--- a/core/template.docx
+++ b/core/template.docx
@@ -1,6 +1,6 @@
 
 <file path=word/document.xml><?xml version="1.0" encoding="utf-8"?>
-<w:document xmlns:wpc="http://schemas.microsoft.com/office/word/2010/wordprocessingCanvas" xmlns:cx="http://schemas.microsoft.com/office/drawing/2014/chartex" xmlns:cx1="http://schemas.microsoft.com/office/drawing/2015/9/8/chartex" xmlns:cx2="http://schemas.microsoft.com/office/drawing/2015/10/21/chartex" xmlns:cx3="http://schemas.microsoft.com/office/drawing/2016/5/9/chartex" xmlns:cx4="http://schemas.microsoft.com/office/drawing/2016/5/10/chartex" xmlns:cx5="http://schemas.microsoft.com/office/drawing/2016/5/11/chartex" xmlns:cx6="http://schemas.microsoft.com/office/drawing/2016/5/12/chartex" xmlns:cx7="http://schemas.microsoft.com/office/drawing/2016/5/13/chartex" xmlns:cx8="http://schemas.microsoft.com/office/drawing/2016/5/14/chartex" xmlns:mc="http://schemas.openxmlformats.org/markup-compatibility/2006" xmlns:aink="http://schemas.microsoft.com/office/drawing/2016/ink" xmlns:am3d="http://schemas.microsoft.com/office/drawing/2017/model3d" xmlns:o="urn:schemas-microsoft-com:office:office" xmlns:r="http://schemas.openxmlformats.org/officeDocument/2006/relationships" xmlns:m="http://schemas.openxmlformats.org/officeDocument/2006/math" xmlns:v="urn:schemas-microsoft-com:vml" xmlns:wp14="http://schemas.microsoft.com/office/word/2010/wordprocessingDrawing" xmlns:wp="http://schemas.openxmlformats.org/drawingml/2006/wordprocessingDrawing" xmlns:w10="urn:schemas-microsoft-com:office:word" xmlns:w="http://schemas.openxmlformats.org/wordprocessingml/2006/main" xmlns:w14="http://schemas.microsoft.com/office/word/2010/wordml" xmlns:w15="http://schemas.microsoft.com/office/word/2012/wordml" xmlns:w16cex="http://schemas.microsoft.com/office/word/2018/wordml/cex" xmlns:w16cid="http://schemas.microsoft.com/office/word/2016/wordml/cid" xmlns:w16="http://schemas.microsoft.com/office/word/2018/wordml" xmlns:w16se="http://schemas.microsoft.com/office/word/2015/wordml/symex" xmlns:wpg="http://schemas.microsoft.com/office/word/2010/wordprocessingGroup" xmlns:wpi="http://schemas.microsoft.com/office/word/2010/wordprocessingInk" xmlns:wne="http://schemas.microsoft.com/office/word/2006/wordml" xmlns:wps="http://schemas.microsoft.com/office/word/2010/wordprocessingShape" mc:Ignorable="w14 w15 w16se w16cid w16 w16cex wp14">
+<w:document xmlns:wpc="http://schemas.microsoft.com/office/word/2010/wordprocessingCanvas" xmlns:cx="http://schemas.microsoft.com/office/drawing/2014/chartex" xmlns:cx1="http://schemas.microsoft.com/office/drawing/2015/9/8/chartex" xmlns:cx2="http://schemas.microsoft.com/office/drawing/2015/10/21/chartex" xmlns:cx3="http://schemas.microsoft.com/office/drawing/2016/5/9/chartex" xmlns:cx4="http://schemas.microsoft.com/office/drawing/2016/5/10/chartex" xmlns:cx5="http://schemas.microsoft.com/office/drawing/2016/5/11/chartex" xmlns:cx6="http://schemas.microsoft.com/office/drawing/2016/5/12/chartex" xmlns:cx7="http://schemas.microsoft.com/office/drawing/2016/5/13/chartex" xmlns:cx8="http://schemas.microsoft.com/office/drawing/2016/5/14/chartex" xmlns:mc="http://schemas.openxmlformats.org/markup-compatibility/2006" xmlns:aink="http://schemas.microsoft.com/office/drawing/2016/ink" xmlns:am3d="http://schemas.microsoft.com/office/drawing/2017/model3d" xmlns:o="urn:schemas-microsoft-com:office:office" xmlns:r="http://schemas.openxmlformats.org/officeDocument/2006/relationships" xmlns:m="http://schemas.openxmlformats.org/officeDocument/2006/math" xmlns:v="urn:schemas-microsoft-com:vml" xmlns:wp14="http://schemas.microsoft.com/office/word/2010/wordprocessingDrawing" xmlns:wp="http://schemas.openxmlformats.org/drawingml/2006/wordprocessingDrawing" xmlns:w10="urn:schemas-microsoft-com:office:word" xmlns:w="http://schemas.openxmlformats.org/wordprocessingml/2006/main" xmlns:w14="http://schemas.microsoft.com/office/word/2010/wordml" xmlns:w15="http://schemas.microsoft.com/office/word/2012/wordml" xmlns:w16cex="http://schemas.microsoft.com/office/word/2018/wordml/cex" xmlns:w16cid="http://schemas.microsoft.com/office/word/2016/wordml/cid" xmlns:w16="http://schemas.microsoft.com/office/word/2018/wordml" xmlns:w16sdtdh="http://schemas.microsoft.com/office/word/2020/wordml/sdtdatahash" xmlns:w16se="http://schemas.microsoft.com/office/word/2015/wordml/symex" xmlns:wpg="http://schemas.microsoft.com/office/word/2010/wordprocessingGroup" xmlns:wpi="http://schemas.microsoft.com/office/word/2010/wordprocessingInk" xmlns:wne="http://schemas.microsoft.com/office/word/2006/wordml" xmlns:wps="http://schemas.microsoft.com/office/word/2010/wordprocessingShape" mc:Ignorable="w14 w15 w16se w16cid w16 w16cex w16sdtdh wp14">
   <w:body>
     <w:p>
       <w:pPr>
@@ -97,11 +97,19 @@
               </w:rPr>
               <w:t>{</w:t>
             </w:r>
-            <w:r>
-              <w:rPr>
-                <w:sz w:val="24"/>
-              </w:rPr>
-              <w:t>studentName}</w:t>
+            <w:proofErr w:type="spellStart"/>
+            <w:r>
+              <w:rPr>
+                <w:sz w:val="24"/>
+              </w:rPr>
+              <w:t>studentName</w:t>
+            </w:r>
+            <w:proofErr w:type="spellEnd"/>
+            <w:r>
+              <w:rPr>
+                <w:sz w:val="24"/>
+              </w:rPr>
+              <w:t>}</w:t>
             </w:r>
           </w:p>
         </w:tc>
@@ -207,7 +215,21 @@
               <w:rPr>
                 <w:sz w:val="24"/>
               </w:rPr>
-              <w:t>{workScore}</w:t>
+              <w:t>{</w:t>
+            </w:r>
+            <w:proofErr w:type="spellStart"/>
+            <w:r>
+              <w:rPr>
+                <w:sz w:val="24"/>
+              </w:rPr>
+              <w:t>workScore</w:t>
+            </w:r>
+            <w:proofErr w:type="spellEnd"/>
+            <w:r>
+              <w:rPr>
+                <w:sz w:val="24"/>
+              </w:rPr>
+              <w:t>}</w:t>
             </w:r>
           </w:p>
         </w:tc>
@@ -430,31 +452,6 @@
                 <w:sz w:val="24"/>
               </w:rPr>
             </w:pPr>
-            <w:r>
-              <w:rPr>
-                <w:rFonts w:hint="eastAsia"/>
-                <w:sz w:val="24"/>
-              </w:rPr>
-              <w:t>{</w:t>
-            </w:r>
-            <w:r>
-              <w:rPr>
-                <w:sz w:val="24"/>
-              </w:rPr>
-              <w:t>#</w:t>
-            </w:r>
-            <w:r>
-              <w:rPr>
-                <w:sz w:val="24"/>
-              </w:rPr>
-              <w:t>work}</w:t>
-            </w:r>
-            <w:r>
-              <w:rPr>
-                <w:sz w:val="24"/>
-              </w:rPr>
-              <w:t>{workName}</w:t>
-            </w:r>
           </w:p>
         </w:tc>
         <w:tc>
@@ -472,12 +469,6 @@
                 <w:sz w:val="24"/>
               </w:rPr>
             </w:pPr>
-            <w:r>
-              <w:rPr>
-                <w:sz w:val="24"/>
-              </w:rPr>
-              <w:t>{workTime}</w:t>
-            </w:r>
           </w:p>
         </w:tc>
         <w:tc>
@@ -495,19 +486,6 @@
                 <w:sz w:val="24"/>
               </w:rPr>
             </w:pPr>
-            <w:r>
-              <w:rPr>
-                <w:rFonts w:hint="eastAsia"/>
-                <w:sz w:val="24"/>
-              </w:rPr>
-              <w:t>{</w:t>
-            </w:r>
-            <w:r>
-              <w:rPr>
-                <w:sz w:val="24"/>
-              </w:rPr>
-              <w:t>workReference}</w:t>
-            </w:r>
           </w:p>
         </w:tc>
         <w:tc>
@@ -525,12 +503,6 @@
                 <w:sz w:val="24"/>
               </w:rPr>
             </w:pPr>
-            <w:r>
-              <w:rPr>
-                <w:sz w:val="24"/>
-              </w:rPr>
-              <w:t>{workTelephone}</w:t>
-            </w:r>
           </w:p>
         </w:tc>
         <w:tc>
@@ -551,12 +523,6 @@
                 <w:sz w:val="24"/>
               </w:rPr>
             </w:pPr>
-            <w:r>
-              <w:rPr>
-                <w:sz w:val="24"/>
-              </w:rPr>
-              <w:t>{workMark}</w:t>
-            </w:r>
           </w:p>
         </w:tc>
         <w:tc>
@@ -577,12 +543,6 @@
                 <w:sz w:val="24"/>
               </w:rPr>
             </w:pPr>
-            <w:r>
-              <w:rPr>
-                <w:sz w:val="24"/>
-              </w:rPr>
-              <w:t>{workCoefficient}</w:t>
-            </w:r>
           </w:p>
         </w:tc>
         <w:tc>
@@ -602,18 +562,6 @@
                 <w:sz w:val="24"/>
               </w:rPr>
             </w:pPr>
-            <w:r>
-              <w:rPr>
-                <w:sz w:val="24"/>
-              </w:rPr>
-              <w:t>{workActualMark}</w:t>
-            </w:r>
-            <w:r>
-              <w:rPr>
-                <w:sz w:val="24"/>
-              </w:rPr>
-              <w:t>{/work}</w:t>
-            </w:r>
           </w:p>
         </w:tc>
       </w:tr>
@@ -697,7 +645,21 @@
               <w:rPr>
                 <w:sz w:val="24"/>
               </w:rPr>
-              <w:t>{activityScore}</w:t>
+              <w:t>{</w:t>
+            </w:r>
+            <w:proofErr w:type="spellStart"/>
+            <w:r>
+              <w:rPr>
+                <w:sz w:val="24"/>
+              </w:rPr>
+              <w:t>activityScore</w:t>
+            </w:r>
+            <w:proofErr w:type="spellEnd"/>
+            <w:r>
+              <w:rPr>
+                <w:sz w:val="24"/>
+              </w:rPr>
+              <w:t>}</w:t>
             </w:r>
           </w:p>
         </w:tc>
@@ -946,7 +908,23 @@
                 <w:rFonts w:eastAsia="Times New Roman"/>
                 <w:sz w:val="24"/>
               </w:rPr>
-              <w:t xml:space="preserve"> {activityTime}</w:t>
+              <w:t xml:space="preserve"> {</w:t>
+            </w:r>
+            <w:proofErr w:type="spellStart"/>
+            <w:r>
+              <w:rPr>
+                <w:rFonts w:eastAsia="Times New Roman"/>
+                <w:sz w:val="24"/>
+              </w:rPr>
+              <w:t>activityTime</w:t>
+            </w:r>
+            <w:proofErr w:type="spellEnd"/>
+            <w:r>
+              <w:rPr>
+                <w:rFonts w:eastAsia="Times New Roman"/>
+                <w:sz w:val="24"/>
+              </w:rPr>
+              <w:t>}</w:t>
             </w:r>
           </w:p>
         </w:tc>
@@ -972,11 +950,19 @@
               </w:rPr>
               <w:t>{</w:t>
             </w:r>
-            <w:r>
-              <w:rPr>
-                <w:sz w:val="24"/>
-              </w:rPr>
-              <w:t>activityReference}</w:t>
+            <w:proofErr w:type="spellStart"/>
+            <w:r>
+              <w:rPr>
+                <w:sz w:val="24"/>
+              </w:rPr>
+              <w:t>activityReference</w:t>
+            </w:r>
+            <w:proofErr w:type="spellEnd"/>
+            <w:r>
+              <w:rPr>
+                <w:sz w:val="24"/>
+              </w:rPr>
+              <w:t>}</w:t>
             </w:r>
           </w:p>
         </w:tc>
@@ -1000,7 +986,23 @@
                 <w:rFonts w:eastAsia="Times New Roman"/>
                 <w:sz w:val="24"/>
               </w:rPr>
-              <w:t xml:space="preserve"> {activityTelephone}</w:t>
+              <w:t xml:space="preserve"> {</w:t>
+            </w:r>
+            <w:proofErr w:type="spellStart"/>
+            <w:r>
+              <w:rPr>
+                <w:rFonts w:eastAsia="Times New Roman"/>
+                <w:sz w:val="24"/>
+              </w:rPr>
+              <w:t>activityTelephone</w:t>
+            </w:r>
+            <w:proofErr w:type="spellEnd"/>
+            <w:r>
+              <w:rPr>
+                <w:rFonts w:eastAsia="Times New Roman"/>
+                <w:sz w:val="24"/>
+              </w:rPr>
+              <w:t>}</w:t>
             </w:r>
           </w:p>
         </w:tc>
@@ -1027,7 +1029,23 @@
                 <w:rFonts w:eastAsia="Times New Roman"/>
                 <w:sz w:val="24"/>
               </w:rPr>
-              <w:t xml:space="preserve"> {activityMark}</w:t>
+              <w:t xml:space="preserve"> {</w:t>
+            </w:r>
+            <w:proofErr w:type="spellStart"/>
+            <w:r>
+              <w:rPr>
+                <w:rFonts w:eastAsia="Times New Roman"/>
+                <w:sz w:val="24"/>
+              </w:rPr>
+              <w:t>activityMark</w:t>
+            </w:r>
+            <w:proofErr w:type="spellEnd"/>
+            <w:r>
+              <w:rPr>
+                <w:rFonts w:eastAsia="Times New Roman"/>
+                <w:sz w:val="24"/>
+              </w:rPr>
+              <w:t>}</w:t>
             </w:r>
           </w:p>
         </w:tc>
@@ -1057,32 +1075,26 @@
               </w:rPr>
               <w:t>{</w:t>
             </w:r>
-            <w:r>
-              <w:rPr>
-                <w:sz w:val="24"/>
-              </w:rPr>
-              <w:t>activityActualMark}</w:t>
+            <w:proofErr w:type="spellStart"/>
+            <w:r>
+              <w:rPr>
+                <w:sz w:val="24"/>
+              </w:rPr>
+              <w:t>activityActualMark</w:t>
+            </w:r>
+            <w:proofErr w:type="spellEnd"/>
+            <w:r>
+              <w:rPr>
+                <w:sz w:val="24"/>
+              </w:rPr>
+              <w:t>}</w:t>
             </w:r>
             <w:r>
               <w:rPr>
                 <w:rFonts w:eastAsia="Times New Roman"/>
                 <w:sz w:val="24"/>
               </w:rPr>
-              <w:t>{</w:t>
-            </w:r>
-            <w:r>
-              <w:rPr>
-                <w:rFonts w:eastAsia="Times New Roman"/>
-                <w:sz w:val="24"/>
-              </w:rPr>
-              <w:t>/</w:t>
-            </w:r>
-            <w:r>
-              <w:rPr>
-                <w:rFonts w:eastAsia="Times New Roman"/>
-                <w:sz w:val="24"/>
-              </w:rPr>
-              <w:t>activity}</w:t>
+              <w:t>{/activity}</w:t>
             </w:r>
           </w:p>
         </w:tc>
@@ -1156,12 +1168,6 @@
                 <w:sz w:val="24"/>
               </w:rPr>
             </w:pPr>
-            <w:r>
-              <w:rPr>
-                <w:sz w:val="24"/>
-              </w:rPr>
-              <w:t>{totalScore}</w:t>
-            </w:r>
           </w:p>
         </w:tc>
       </w:tr>
@@ -1225,7 +1231,7 @@
 </file>
 
 <file path=word/endnotes.xml><?xml version="1.0" encoding="utf-8"?>
-<w:endnotes xmlns:wpc="http://schemas.microsoft.com/office/word/2010/wordprocessingCanvas" xmlns:cx="http://schemas.microsoft.com/office/drawing/2014/chartex" xmlns:cx1="http://schemas.microsoft.com/office/drawing/2015/9/8/chartex" xmlns:cx2="http://schemas.microsoft.com/office/drawing/2015/10/21/chartex" xmlns:cx3="http://schemas.microsoft.com/office/drawing/2016/5/9/chartex" xmlns:cx4="http://schemas.microsoft.com/office/drawing/2016/5/10/chartex" xmlns:cx5="http://schemas.microsoft.com/office/drawing/2016/5/11/chartex" xmlns:cx6="http://schemas.microsoft.com/office/drawing/2016/5/12/chartex" xmlns:cx7="http://schemas.microsoft.com/office/drawing/2016/5/13/chartex" xmlns:cx8="http://schemas.microsoft.com/office/drawing/2016/5/14/chartex" xmlns:mc="http://schemas.openxmlformats.org/markup-compatibility/2006" xmlns:aink="http://schemas.microsoft.com/office/drawing/2016/ink" xmlns:am3d="http://schemas.microsoft.com/office/drawing/2017/model3d" xmlns:o="urn:schemas-microsoft-com:office:office" xmlns:r="http://schemas.openxmlformats.org/officeDocument/2006/relationships" xmlns:m="http://schemas.openxmlformats.org/officeDocument/2006/math" xmlns:v="urn:schemas-microsoft-com:vml" xmlns:wp14="http://schemas.microsoft.com/office/word/2010/wordprocessingDrawing" xmlns:wp="http://schemas.openxmlformats.org/drawingml/2006/wordprocessingDrawing" xmlns:w10="urn:schemas-microsoft-com:office:word" xmlns:w="http://schemas.openxmlformats.org/wordprocessingml/2006/main" xmlns:w14="http://schemas.microsoft.com/office/word/2010/wordml" xmlns:w15="http://schemas.microsoft.com/office/word/2012/wordml" xmlns:w16cex="http://schemas.microsoft.com/office/word/2018/wordml/cex" xmlns:w16cid="http://schemas.microsoft.com/office/word/2016/wordml/cid" xmlns:w16="http://schemas.microsoft.com/office/word/2018/wordml" xmlns:w16se="http://schemas.microsoft.com/office/word/2015/wordml/symex" xmlns:wpg="http://schemas.microsoft.com/office/word/2010/wordprocessingGroup" xmlns:wpi="http://schemas.microsoft.com/office/word/2010/wordprocessingInk" xmlns:wne="http://schemas.microsoft.com/office/word/2006/wordml" xmlns:wps="http://schemas.microsoft.com/office/word/2010/wordprocessingShape" mc:Ignorable="w14 w15 w16se w16cid w16 w16cex wp14">
+<w:endnotes xmlns:wpc="http://schemas.microsoft.com/office/word/2010/wordprocessingCanvas" xmlns:cx="http://schemas.microsoft.com/office/drawing/2014/chartex" xmlns:cx1="http://schemas.microsoft.com/office/drawing/2015/9/8/chartex" xmlns:cx2="http://schemas.microsoft.com/office/drawing/2015/10/21/chartex" xmlns:cx3="http://schemas.microsoft.com/office/drawing/2016/5/9/chartex" xmlns:cx4="http://schemas.microsoft.com/office/drawing/2016/5/10/chartex" xmlns:cx5="http://schemas.microsoft.com/office/drawing/2016/5/11/chartex" xmlns:cx6="http://schemas.microsoft.com/office/drawing/2016/5/12/chartex" xmlns:cx7="http://schemas.microsoft.com/office/drawing/2016/5/13/chartex" xmlns:cx8="http://schemas.microsoft.com/office/drawing/2016/5/14/chartex" xmlns:mc="http://schemas.openxmlformats.org/markup-compatibility/2006" xmlns:aink="http://schemas.microsoft.com/office/drawing/2016/ink" xmlns:am3d="http://schemas.microsoft.com/office/drawing/2017/model3d" xmlns:o="urn:schemas-microsoft-com:office:office" xmlns:r="http://schemas.openxmlformats.org/officeDocument/2006/relationships" xmlns:m="http://schemas.openxmlformats.org/officeDocument/2006/math" xmlns:v="urn:schemas-microsoft-com:vml" xmlns:wp14="http://schemas.microsoft.com/office/word/2010/wordprocessingDrawing" xmlns:wp="http://schemas.openxmlformats.org/drawingml/2006/wordprocessingDrawing" xmlns:w10="urn:schemas-microsoft-com:office:word" xmlns:w="http://schemas.openxmlformats.org/wordprocessingml/2006/main" xmlns:w14="http://schemas.microsoft.com/office/word/2010/wordml" xmlns:w15="http://schemas.microsoft.com/office/word/2012/wordml" xmlns:w16cex="http://schemas.microsoft.com/office/word/2018/wordml/cex" xmlns:w16cid="http://schemas.microsoft.com/office/word/2016/wordml/cid" xmlns:w16="http://schemas.microsoft.com/office/word/2018/wordml" xmlns:w16sdtdh="http://schemas.microsoft.com/office/word/2020/wordml/sdtdatahash" xmlns:w16se="http://schemas.microsoft.com/office/word/2015/wordml/symex" xmlns:wpg="http://schemas.microsoft.com/office/word/2010/wordprocessingGroup" xmlns:wpi="http://schemas.microsoft.com/office/word/2010/wordprocessingInk" xmlns:wne="http://schemas.microsoft.com/office/word/2006/wordml" xmlns:wps="http://schemas.microsoft.com/office/word/2010/wordprocessingShape" mc:Ignorable="w14 w15 w16se w16cid w16 w16cex w16sdtdh wp14">
   <w:endnote w:type="separator" w:id="-1">
     <w:p>
       <w:r>
@@ -1244,7 +1250,7 @@
 </file>
 
 <file path=word/footnotes.xml><?xml version="1.0" encoding="utf-8"?>
-<w:footnotes xmlns:wpc="http://schemas.microsoft.com/office/word/2010/wordprocessingCanvas" xmlns:cx="http://schemas.microsoft.com/office/drawing/2014/chartex" xmlns:cx1="http://schemas.microsoft.com/office/drawing/2015/9/8/chartex" xmlns:cx2="http://schemas.microsoft.com/office/drawing/2015/10/21/chartex" xmlns:cx3="http://schemas.microsoft.com/office/drawing/2016/5/9/chartex" xmlns:cx4="http://schemas.microsoft.com/office/drawing/2016/5/10/chartex" xmlns:cx5="http://schemas.microsoft.com/office/drawing/2016/5/11/chartex" xmlns:cx6="http://schemas.microsoft.com/office/drawing/2016/5/12/chartex" xmlns:cx7="http://schemas.microsoft.com/office/drawing/2016/5/13/chartex" xmlns:cx8="http://schemas.microsoft.com/office/drawing/2016/5/14/chartex" xmlns:mc="http://schemas.openxmlformats.org/markup-compatibility/2006" xmlns:aink="http://schemas.microsoft.com/office/drawing/2016/ink" xmlns:am3d="http://schemas.microsoft.com/office/drawing/2017/model3d" xmlns:o="urn:schemas-microsoft-com:office:office" xmlns:r="http://schemas.openxmlformats.org/officeDocument/2006/relationships" xmlns:m="http://schemas.openxmlformats.org/officeDocument/2006/math" xmlns:v="urn:schemas-microsoft-com:vml" xmlns:wp14="http://schemas.microsoft.com/office/word/2010/wordprocessingDrawing" xmlns:wp="http://schemas.openxmlformats.org/drawingml/2006/wordprocessingDrawing" xmlns:w10="urn:schemas-microsoft-com:office:word" xmlns:w="http://schemas.openxmlformats.org/wordprocessingml/2006/main" xmlns:w14="http://schemas.microsoft.com/office/word/2010/wordml" xmlns:w15="http://schemas.microsoft.com/office/word/2012/wordml" xmlns:w16cex="http://schemas.microsoft.com/office/word/2018/wordml/cex" xmlns:w16cid="http://schemas.microsoft.com/office/word/2016/wordml/cid" xmlns:w16="http://schemas.microsoft.com/office/word/2018/wordml" xmlns:w16se="http://schemas.microsoft.com/office/word/2015/wordml/symex" xmlns:wpg="http://schemas.microsoft.com/office/word/2010/wordprocessingGroup" xmlns:wpi="http://schemas.microsoft.com/office/word/2010/wordprocessingInk" xmlns:wne="http://schemas.microsoft.com/office/word/2006/wordml" xmlns:wps="http://schemas.microsoft.com/office/word/2010/wordprocessingShape" mc:Ignorable="w14 w15 w16se w16cid w16 w16cex wp14">
+<w:footnotes xmlns:wpc="http://schemas.microsoft.com/office/word/2010/wordprocessingCanvas" xmlns:cx="http://schemas.microsoft.com/office/drawing/2014/chartex" xmlns:cx1="http://schemas.microsoft.com/office/drawing/2015/9/8/chartex" xmlns:cx2="http://schemas.microsoft.com/office/drawing/2015/10/21/chartex" xmlns:cx3="http://schemas.microsoft.com/office/drawing/2016/5/9/chartex" xmlns:cx4="http://schemas.microsoft.com/office/drawing/2016/5/10/chartex" xmlns:cx5="http://schemas.microsoft.com/office/drawing/2016/5/11/chartex" xmlns:cx6="http://schemas.microsoft.com/office/drawing/2016/5/12/chartex" xmlns:cx7="http://schemas.microsoft.com/office/drawing/2016/5/13/chartex" xmlns:cx8="http://schemas.microsoft.com/office/drawing/2016/5/14/chartex" xmlns:mc="http://schemas.openxmlformats.org/markup-compatibility/2006" xmlns:aink="http://schemas.microsoft.com/office/drawing/2016/ink" xmlns:am3d="http://schemas.microsoft.com/office/drawing/2017/model3d" xmlns:o="urn:schemas-microsoft-com:office:office" xmlns:r="http://schemas.openxmlformats.org/officeDocument/2006/relationships" xmlns:m="http://schemas.openxmlformats.org/officeDocument/2006/math" xmlns:v="urn:schemas-microsoft-com:vml" xmlns:wp14="http://schemas.microsoft.com/office/word/2010/wordprocessingDrawing" xmlns:wp="http://schemas.openxmlformats.org/drawingml/2006/wordprocessingDrawing" xmlns:w10="urn:schemas-microsoft-com:office:word" xmlns:w="http://schemas.openxmlformats.org/wordprocessingml/2006/main" xmlns:w14="http://schemas.microsoft.com/office/word/2010/wordml" xmlns:w15="http://schemas.microsoft.com/office/word/2012/wordml" xmlns:w16cex="http://schemas.microsoft.com/office/word/2018/wordml/cex" xmlns:w16cid="http://schemas.microsoft.com/office/word/2016/wordml/cid" xmlns:w16="http://schemas.microsoft.com/office/word/2018/wordml" xmlns:w16sdtdh="http://schemas.microsoft.com/office/word/2020/wordml/sdtdatahash" xmlns:w16se="http://schemas.microsoft.com/office/word/2015/wordml/symex" xmlns:wpg="http://schemas.microsoft.com/office/word/2010/wordprocessingGroup" xmlns:wpi="http://schemas.microsoft.com/office/word/2010/wordprocessingInk" xmlns:wne="http://schemas.microsoft.com/office/word/2006/wordml" xmlns:wps="http://schemas.microsoft.com/office/word/2010/wordprocessingShape" mc:Ignorable="w14 w15 w16se w16cid w16 w16cex w16sdtdh wp14">
   <w:footnote w:type="separator" w:id="-1">
     <w:p>
       <w:r>
@@ -1263,7 +1269,7 @@
 </file>
 
 <file path=word/styles.xml><?xml version="1.0" encoding="utf-8"?>
-<w:styles xmlns:mc="http://schemas.openxmlformats.org/markup-compatibility/2006" xmlns:r="http://schemas.openxmlformats.org/officeDocument/2006/relationships" xmlns:w="http://schemas.openxmlformats.org/wordprocessingml/2006/main" xmlns:w14="http://schemas.microsoft.com/office/word/2010/wordml" xmlns:w15="http://schemas.microsoft.com/office/word/2012/wordml" xmlns:w16cex="http://schemas.microsoft.com/office/word/2018/wordml/cex" xmlns:w16cid="http://schemas.microsoft.com/office/word/2016/wordml/cid" xmlns:w16="http://schemas.microsoft.com/office/word/2018/wordml" xmlns:w16se="http://schemas.microsoft.com/office/word/2015/wordml/symex" mc:Ignorable="w14 w15 w16se w16cid w16 w16cex">
+<w:styles xmlns:mc="http://schemas.openxmlformats.org/markup-compatibility/2006" xmlns:r="http://schemas.openxmlformats.org/officeDocument/2006/relationships" xmlns:w="http://schemas.openxmlformats.org/wordprocessingml/2006/main" xmlns:w14="http://schemas.microsoft.com/office/word/2010/wordml" xmlns:w15="http://schemas.microsoft.com/office/word/2012/wordml" xmlns:w16cex="http://schemas.microsoft.com/office/word/2018/wordml/cex" xmlns:w16cid="http://schemas.microsoft.com/office/word/2016/wordml/cid" xmlns:w16="http://schemas.microsoft.com/office/word/2018/wordml" xmlns:w16sdtdh="http://schemas.microsoft.com/office/word/2020/wordml/sdtdatahash" xmlns:w16se="http://schemas.microsoft.com/office/word/2015/wordml/symex" mc:Ignorable="w14 w15 w16se w16cid w16 w16cex w16sdtdh">
   <w:docDefaults>
     <w:rPrDefault>
       <w:rPr>

--- a/core/template.docx
+++ b/core/template.docx
@@ -1,6 +1,6 @@
 
 <file path=word/document.xml><?xml version="1.0" encoding="utf-8"?>
-<w:document xmlns:wpc="http://schemas.microsoft.com/office/word/2010/wordprocessingCanvas" xmlns:cx="http://schemas.microsoft.com/office/drawing/2014/chartex" xmlns:cx1="http://schemas.microsoft.com/office/drawing/2015/9/8/chartex" xmlns:cx2="http://schemas.microsoft.com/office/drawing/2015/10/21/chartex" xmlns:cx3="http://schemas.microsoft.com/office/drawing/2016/5/9/chartex" xmlns:cx4="http://schemas.microsoft.com/office/drawing/2016/5/10/chartex" xmlns:cx5="http://schemas.microsoft.com/office/drawing/2016/5/11/chartex" xmlns:cx6="http://schemas.microsoft.com/office/drawing/2016/5/12/chartex" xmlns:cx7="http://schemas.microsoft.com/office/drawing/2016/5/13/chartex" xmlns:cx8="http://schemas.microsoft.com/office/drawing/2016/5/14/chartex" xmlns:mc="http://schemas.openxmlformats.org/markup-compatibility/2006" xmlns:aink="http://schemas.microsoft.com/office/drawing/2016/ink" xmlns:am3d="http://schemas.microsoft.com/office/drawing/2017/model3d" xmlns:o="urn:schemas-microsoft-com:office:office" xmlns:r="http://schemas.openxmlformats.org/officeDocument/2006/relationships" xmlns:m="http://schemas.openxmlformats.org/officeDocument/2006/math" xmlns:v="urn:schemas-microsoft-com:vml" xmlns:wp14="http://schemas.microsoft.com/office/word/2010/wordprocessingDrawing" xmlns:wp="http://schemas.openxmlformats.org/drawingml/2006/wordprocessingDrawing" xmlns:w10="urn:schemas-microsoft-com:office:word" xmlns:w="http://schemas.openxmlformats.org/wordprocessingml/2006/main" xmlns:w14="http://schemas.microsoft.com/office/word/2010/wordml" xmlns:w15="http://schemas.microsoft.com/office/word/2012/wordml" xmlns:w16cex="http://schemas.microsoft.com/office/word/2018/wordml/cex" xmlns:w16cid="http://schemas.microsoft.com/office/word/2016/wordml/cid" xmlns:w16="http://schemas.microsoft.com/office/word/2018/wordml" xmlns:w16sdtdh="http://schemas.microsoft.com/office/word/2020/wordml/sdtdatahash" xmlns:w16se="http://schemas.microsoft.com/office/word/2015/wordml/symex" xmlns:wpg="http://schemas.microsoft.com/office/word/2010/wordprocessingGroup" xmlns:wpi="http://schemas.microsoft.com/office/word/2010/wordprocessingInk" xmlns:wne="http://schemas.microsoft.com/office/word/2006/wordml" xmlns:wps="http://schemas.microsoft.com/office/word/2010/wordprocessingShape" mc:Ignorable="w14 w15 w16se w16cid w16 w16cex w16sdtdh wp14">
+<w:document xmlns:wpc="http://schemas.microsoft.com/office/word/2010/wordprocessingCanvas" xmlns:cx="http://schemas.microsoft.com/office/drawing/2014/chartex" xmlns:cx1="http://schemas.microsoft.com/office/drawing/2015/9/8/chartex" xmlns:cx2="http://schemas.microsoft.com/office/drawing/2015/10/21/chartex" xmlns:cx3="http://schemas.microsoft.com/office/drawing/2016/5/9/chartex" xmlns:cx4="http://schemas.microsoft.com/office/drawing/2016/5/10/chartex" xmlns:cx5="http://schemas.microsoft.com/office/drawing/2016/5/11/chartex" xmlns:cx6="http://schemas.microsoft.com/office/drawing/2016/5/12/chartex" xmlns:cx7="http://schemas.microsoft.com/office/drawing/2016/5/13/chartex" xmlns:cx8="http://schemas.microsoft.com/office/drawing/2016/5/14/chartex" xmlns:mc="http://schemas.openxmlformats.org/markup-compatibility/2006" xmlns:aink="http://schemas.microsoft.com/office/drawing/2016/ink" xmlns:am3d="http://schemas.microsoft.com/office/drawing/2017/model3d" xmlns:o="urn:schemas-microsoft-com:office:office" xmlns:oel="http://schemas.microsoft.com/office/2019/extlst" xmlns:r="http://schemas.openxmlformats.org/officeDocument/2006/relationships" xmlns:m="http://schemas.openxmlformats.org/officeDocument/2006/math" xmlns:v="urn:schemas-microsoft-com:vml" xmlns:wp14="http://schemas.microsoft.com/office/word/2010/wordprocessingDrawing" xmlns:wp="http://schemas.openxmlformats.org/drawingml/2006/wordprocessingDrawing" xmlns:w10="urn:schemas-microsoft-com:office:word" xmlns:w="http://schemas.openxmlformats.org/wordprocessingml/2006/main" xmlns:w14="http://schemas.microsoft.com/office/word/2010/wordml" xmlns:w15="http://schemas.microsoft.com/office/word/2012/wordml" xmlns:w16cex="http://schemas.microsoft.com/office/word/2018/wordml/cex" xmlns:w16cid="http://schemas.microsoft.com/office/word/2016/wordml/cid" xmlns:w16="http://schemas.microsoft.com/office/word/2018/wordml" xmlns:w16sdtdh="http://schemas.microsoft.com/office/word/2020/wordml/sdtdatahash" xmlns:w16se="http://schemas.microsoft.com/office/word/2015/wordml/symex" xmlns:wpg="http://schemas.microsoft.com/office/word/2010/wordprocessingGroup" xmlns:wpi="http://schemas.microsoft.com/office/word/2010/wordprocessingInk" xmlns:wne="http://schemas.microsoft.com/office/word/2006/wordml" xmlns:wps="http://schemas.microsoft.com/office/word/2010/wordprocessingShape" mc:Ignorable="w14 w15 w16se w16cid w16 w16cex w16sdtdh wp14">
   <w:body>
     <w:p>
       <w:pPr>
@@ -97,19 +97,11 @@
               </w:rPr>
               <w:t>{</w:t>
             </w:r>
-            <w:proofErr w:type="spellStart"/>
-            <w:r>
-              <w:rPr>
-                <w:sz w:val="24"/>
-              </w:rPr>
-              <w:t>studentName</w:t>
-            </w:r>
-            <w:proofErr w:type="spellEnd"/>
-            <w:r>
-              <w:rPr>
-                <w:sz w:val="24"/>
-              </w:rPr>
-              <w:t>}</w:t>
+            <w:r>
+              <w:rPr>
+                <w:sz w:val="24"/>
+              </w:rPr>
+              <w:t>studentName}</w:t>
             </w:r>
           </w:p>
         </w:tc>
@@ -144,7 +136,21 @@
                 <w:sz w:val="24"/>
                 <w:u w:val="single"/>
               </w:rPr>
-              <w:t>{grade}</w:t>
+              <w:t>{</w:t>
+            </w:r>
+            <w:r>
+              <w:rPr>
+                <w:sz w:val="24"/>
+                <w:u w:val="single"/>
+              </w:rPr>
+              <w:t>year</w:t>
+            </w:r>
+            <w:r>
+              <w:rPr>
+                <w:sz w:val="24"/>
+                <w:u w:val="single"/>
+              </w:rPr>
+              <w:t>}</w:t>
             </w:r>
             <w:r>
               <w:rPr>
@@ -215,21 +221,7 @@
               <w:rPr>
                 <w:sz w:val="24"/>
               </w:rPr>
-              <w:t>{</w:t>
-            </w:r>
-            <w:proofErr w:type="spellStart"/>
-            <w:r>
-              <w:rPr>
-                <w:sz w:val="24"/>
-              </w:rPr>
-              <w:t>workScore</w:t>
-            </w:r>
-            <w:proofErr w:type="spellEnd"/>
-            <w:r>
-              <w:rPr>
-                <w:sz w:val="24"/>
-              </w:rPr>
-              <w:t>}</w:t>
+              <w:t>{workScore}</w:t>
             </w:r>
           </w:p>
         </w:tc>
@@ -595,7 +587,21 @@
                 <w:sz w:val="24"/>
                 <w:u w:val="single"/>
               </w:rPr>
-              <w:t>{grade}</w:t>
+              <w:t>{</w:t>
+            </w:r>
+            <w:r>
+              <w:rPr>
+                <w:sz w:val="24"/>
+                <w:u w:val="single"/>
+              </w:rPr>
+              <w:t>year</w:t>
+            </w:r>
+            <w:r>
+              <w:rPr>
+                <w:sz w:val="24"/>
+                <w:u w:val="single"/>
+              </w:rPr>
+              <w:t>}</w:t>
             </w:r>
             <w:r>
               <w:rPr>
@@ -645,21 +651,7 @@
               <w:rPr>
                 <w:sz w:val="24"/>
               </w:rPr>
-              <w:t>{</w:t>
-            </w:r>
-            <w:proofErr w:type="spellStart"/>
-            <w:r>
-              <w:rPr>
-                <w:sz w:val="24"/>
-              </w:rPr>
-              <w:t>activityScore</w:t>
-            </w:r>
-            <w:proofErr w:type="spellEnd"/>
-            <w:r>
-              <w:rPr>
-                <w:sz w:val="24"/>
-              </w:rPr>
-              <w:t>}</w:t>
+              <w:t>{activityScore}</w:t>
             </w:r>
           </w:p>
         </w:tc>
@@ -908,101 +900,61 @@
                 <w:rFonts w:eastAsia="Times New Roman"/>
                 <w:sz w:val="24"/>
               </w:rPr>
-              <w:t xml:space="preserve"> {</w:t>
-            </w:r>
-            <w:proofErr w:type="spellStart"/>
+              <w:t xml:space="preserve"> {activityTime}</w:t>
+            </w:r>
+          </w:p>
+        </w:tc>
+        <w:tc>
+          <w:tcPr>
+            <w:tcW w:w="1421" w:type="dxa"/>
+            <w:gridSpan w:val="2"/>
+            <w:shd w:val="clear" w:color="auto" w:fill="auto"/>
+            <w:vAlign w:val="center"/>
+          </w:tcPr>
+          <w:p>
+            <w:pPr>
+              <w:spacing w:line="360" w:lineRule="auto"/>
+              <w:jc w:val="center"/>
+              <w:rPr>
+                <w:sz w:val="24"/>
+              </w:rPr>
+            </w:pPr>
+            <w:r>
+              <w:rPr>
+                <w:rFonts w:hint="eastAsia"/>
+                <w:sz w:val="24"/>
+              </w:rPr>
+              <w:t>{</w:t>
+            </w:r>
+            <w:r>
+              <w:rPr>
+                <w:sz w:val="24"/>
+              </w:rPr>
+              <w:t>activityReference}</w:t>
+            </w:r>
+          </w:p>
+        </w:tc>
+        <w:tc>
+          <w:tcPr>
+            <w:tcW w:w="1420" w:type="dxa"/>
+            <w:gridSpan w:val="2"/>
+            <w:shd w:val="clear" w:color="auto" w:fill="auto"/>
+            <w:vAlign w:val="center"/>
+          </w:tcPr>
+          <w:p>
+            <w:pPr>
+              <w:spacing w:line="360" w:lineRule="auto"/>
+              <w:jc w:val="center"/>
+              <w:rPr>
+                <w:sz w:val="24"/>
+              </w:rPr>
+            </w:pPr>
             <w:r>
               <w:rPr>
                 <w:rFonts w:eastAsia="Times New Roman"/>
                 <w:sz w:val="24"/>
               </w:rPr>
-              <w:t>activityTime</w:t>
-            </w:r>
-            <w:proofErr w:type="spellEnd"/>
-            <w:r>
-              <w:rPr>
-                <w:rFonts w:eastAsia="Times New Roman"/>
-                <w:sz w:val="24"/>
-              </w:rPr>
-              <w:t>}</w:t>
-            </w:r>
-          </w:p>
-        </w:tc>
-        <w:tc>
-          <w:tcPr>
-            <w:tcW w:w="1421" w:type="dxa"/>
-            <w:gridSpan w:val="2"/>
-            <w:shd w:val="clear" w:color="auto" w:fill="auto"/>
-            <w:vAlign w:val="center"/>
-          </w:tcPr>
-          <w:p>
-            <w:pPr>
-              <w:spacing w:line="360" w:lineRule="auto"/>
-              <w:jc w:val="center"/>
-              <w:rPr>
-                <w:sz w:val="24"/>
-              </w:rPr>
-            </w:pPr>
-            <w:r>
-              <w:rPr>
-                <w:rFonts w:hint="eastAsia"/>
-                <w:sz w:val="24"/>
-              </w:rPr>
-              <w:t>{</w:t>
-            </w:r>
-            <w:proofErr w:type="spellStart"/>
-            <w:r>
-              <w:rPr>
-                <w:sz w:val="24"/>
-              </w:rPr>
-              <w:t>activityReference</w:t>
-            </w:r>
-            <w:proofErr w:type="spellEnd"/>
-            <w:r>
-              <w:rPr>
-                <w:sz w:val="24"/>
-              </w:rPr>
-              <w:t>}</w:t>
-            </w:r>
-          </w:p>
-        </w:tc>
-        <w:tc>
-          <w:tcPr>
-            <w:tcW w:w="1420" w:type="dxa"/>
-            <w:gridSpan w:val="2"/>
-            <w:shd w:val="clear" w:color="auto" w:fill="auto"/>
-            <w:vAlign w:val="center"/>
-          </w:tcPr>
-          <w:p>
-            <w:pPr>
-              <w:spacing w:line="360" w:lineRule="auto"/>
-              <w:jc w:val="center"/>
-              <w:rPr>
-                <w:sz w:val="24"/>
-              </w:rPr>
-            </w:pPr>
-            <w:r>
-              <w:rPr>
-                <w:rFonts w:eastAsia="Times New Roman"/>
-                <w:sz w:val="24"/>
-              </w:rPr>
-              <w:t xml:space="preserve"> {</w:t>
-            </w:r>
-            <w:proofErr w:type="spellStart"/>
-            <w:r>
-              <w:rPr>
-                <w:rFonts w:eastAsia="Times New Roman"/>
-                <w:sz w:val="24"/>
-              </w:rPr>
-              <w:t>activityTelephone</w:t>
-            </w:r>
-            <w:proofErr w:type="spellEnd"/>
-            <w:r>
-              <w:rPr>
-                <w:rFonts w:eastAsia="Times New Roman"/>
-                <w:sz w:val="24"/>
-              </w:rPr>
-              <w:t>}</w:t>
+              <w:t xml:space="preserve"> {activityTelephone}</w:t>
             </w:r>
           </w:p>
         </w:tc>
@@ -1029,23 +981,7 @@
                 <w:rFonts w:eastAsia="Times New Roman"/>
                 <w:sz w:val="24"/>
               </w:rPr>
-              <w:t xml:space="preserve"> {</w:t>
-            </w:r>
-            <w:proofErr w:type="spellStart"/>
-            <w:r>
-              <w:rPr>
-                <w:rFonts w:eastAsia="Times New Roman"/>
-                <w:sz w:val="24"/>
-              </w:rPr>
-              <w:t>activityMark</w:t>
-            </w:r>
-            <w:proofErr w:type="spellEnd"/>
-            <w:r>
-              <w:rPr>
-                <w:rFonts w:eastAsia="Times New Roman"/>
-                <w:sz w:val="24"/>
-              </w:rPr>
-              <w:t>}</w:t>
+              <w:t xml:space="preserve"> {activityMark}</w:t>
             </w:r>
           </w:p>
         </w:tc>
@@ -1075,19 +1011,11 @@
               </w:rPr>
               <w:t>{</w:t>
             </w:r>
-            <w:proofErr w:type="spellStart"/>
-            <w:r>
-              <w:rPr>
-                <w:sz w:val="24"/>
-              </w:rPr>
-              <w:t>activityActualMark</w:t>
-            </w:r>
-            <w:proofErr w:type="spellEnd"/>
-            <w:r>
-              <w:rPr>
-                <w:sz w:val="24"/>
-              </w:rPr>
-              <w:t>}</w:t>
+            <w:r>
+              <w:rPr>
+                <w:sz w:val="24"/>
+              </w:rPr>
+              <w:t>activityActualMark}</w:t>
             </w:r>
             <w:r>
               <w:rPr>
@@ -1231,7 +1159,7 @@
 </file>
 
 <file path=word/endnotes.xml><?xml version="1.0" encoding="utf-8"?>
-<w:endnotes xmlns:wpc="http://schemas.microsoft.com/office/word/2010/wordprocessingCanvas" xmlns:cx="http://schemas.microsoft.com/office/drawing/2014/chartex" xmlns:cx1="http://schemas.microsoft.com/office/drawing/2015/9/8/chartex" xmlns:cx2="http://schemas.microsoft.com/office/drawing/2015/10/21/chartex" xmlns:cx3="http://schemas.microsoft.com/office/drawing/2016/5/9/chartex" xmlns:cx4="http://schemas.microsoft.com/office/drawing/2016/5/10/chartex" xmlns:cx5="http://schemas.microsoft.com/office/drawing/2016/5/11/chartex" xmlns:cx6="http://schemas.microsoft.com/office/drawing/2016/5/12/chartex" xmlns:cx7="http://schemas.microsoft.com/office/drawing/2016/5/13/chartex" xmlns:cx8="http://schemas.microsoft.com/office/drawing/2016/5/14/chartex" xmlns:mc="http://schemas.openxmlformats.org/markup-compatibility/2006" xmlns:aink="http://schemas.microsoft.com/office/drawing/2016/ink" xmlns:am3d="http://schemas.microsoft.com/office/drawing/2017/model3d" xmlns:o="urn:schemas-microsoft-com:office:office" xmlns:r="http://schemas.openxmlformats.org/officeDocument/2006/relationships" xmlns:m="http://schemas.openxmlformats.org/officeDocument/2006/math" xmlns:v="urn:schemas-microsoft-com:vml" xmlns:wp14="http://schemas.microsoft.com/office/word/2010/wordprocessingDrawing" xmlns:wp="http://schemas.openxmlformats.org/drawingml/2006/wordprocessingDrawing" xmlns:w10="urn:schemas-microsoft-com:office:word" xmlns:w="http://schemas.openxmlformats.org/wordprocessingml/2006/main" xmlns:w14="http://schemas.microsoft.com/office/word/2010/wordml" xmlns:w15="http://schemas.microsoft.com/office/word/2012/wordml" xmlns:w16cex="http://schemas.microsoft.com/office/word/2018/wordml/cex" xmlns:w16cid="http://schemas.microsoft.com/office/word/2016/wordml/cid" xmlns:w16="http://schemas.microsoft.com/office/word/2018/wordml" xmlns:w16sdtdh="http://schemas.microsoft.com/office/word/2020/wordml/sdtdatahash" xmlns:w16se="http://schemas.microsoft.com/office/word/2015/wordml/symex" xmlns:wpg="http://schemas.microsoft.com/office/word/2010/wordprocessingGroup" xmlns:wpi="http://schemas.microsoft.com/office/word/2010/wordprocessingInk" xmlns:wne="http://schemas.microsoft.com/office/word/2006/wordml" xmlns:wps="http://schemas.microsoft.com/office/word/2010/wordprocessingShape" mc:Ignorable="w14 w15 w16se w16cid w16 w16cex w16sdtdh wp14">
+<w:endnotes xmlns:wpc="http://schemas.microsoft.com/office/word/2010/wordprocessingCanvas" xmlns:cx="http://schemas.microsoft.com/office/drawing/2014/chartex" xmlns:cx1="http://schemas.microsoft.com/office/drawing/2015/9/8/chartex" xmlns:cx2="http://schemas.microsoft.com/office/drawing/2015/10/21/chartex" xmlns:cx3="http://schemas.microsoft.com/office/drawing/2016/5/9/chartex" xmlns:cx4="http://schemas.microsoft.com/office/drawing/2016/5/10/chartex" xmlns:cx5="http://schemas.microsoft.com/office/drawing/2016/5/11/chartex" xmlns:cx6="http://schemas.microsoft.com/office/drawing/2016/5/12/chartex" xmlns:cx7="http://schemas.microsoft.com/office/drawing/2016/5/13/chartex" xmlns:cx8="http://schemas.microsoft.com/office/drawing/2016/5/14/chartex" xmlns:mc="http://schemas.openxmlformats.org/markup-compatibility/2006" xmlns:aink="http://schemas.microsoft.com/office/drawing/2016/ink" xmlns:am3d="http://schemas.microsoft.com/office/drawing/2017/model3d" xmlns:o="urn:schemas-microsoft-com:office:office" xmlns:oel="http://schemas.microsoft.com/office/2019/extlst" xmlns:r="http://schemas.openxmlformats.org/officeDocument/2006/relationships" xmlns:m="http://schemas.openxmlformats.org/officeDocument/2006/math" xmlns:v="urn:schemas-microsoft-com:vml" xmlns:wp14="http://schemas.microsoft.com/office/word/2010/wordprocessingDrawing" xmlns:wp="http://schemas.openxmlformats.org/drawingml/2006/wordprocessingDrawing" xmlns:w10="urn:schemas-microsoft-com:office:word" xmlns:w="http://schemas.openxmlformats.org/wordprocessingml/2006/main" xmlns:w14="http://schemas.microsoft.com/office/word/2010/wordml" xmlns:w15="http://schemas.microsoft.com/office/word/2012/wordml" xmlns:w16cex="http://schemas.microsoft.com/office/word/2018/wordml/cex" xmlns:w16cid="http://schemas.microsoft.com/office/word/2016/wordml/cid" xmlns:w16="http://schemas.microsoft.com/office/word/2018/wordml" xmlns:w16sdtdh="http://schemas.microsoft.com/office/word/2020/wordml/sdtdatahash" xmlns:w16se="http://schemas.microsoft.com/office/word/2015/wordml/symex" xmlns:wpg="http://schemas.microsoft.com/office/word/2010/wordprocessingGroup" xmlns:wpi="http://schemas.microsoft.com/office/word/2010/wordprocessingInk" xmlns:wne="http://schemas.microsoft.com/office/word/2006/wordml" xmlns:wps="http://schemas.microsoft.com/office/word/2010/wordprocessingShape" mc:Ignorable="w14 w15 w16se w16cid w16 w16cex w16sdtdh wp14">
   <w:endnote w:type="separator" w:id="-1">
     <w:p>
       <w:r>
@@ -1250,7 +1178,7 @@
 </file>
 
 <file path=word/footnotes.xml><?xml version="1.0" encoding="utf-8"?>
-<w:footnotes xmlns:wpc="http://schemas.microsoft.com/office/word/2010/wordprocessingCanvas" xmlns:cx="http://schemas.microsoft.com/office/drawing/2014/chartex" xmlns:cx1="http://schemas.microsoft.com/office/drawing/2015/9/8/chartex" xmlns:cx2="http://schemas.microsoft.com/office/drawing/2015/10/21/chartex" xmlns:cx3="http://schemas.microsoft.com/office/drawing/2016/5/9/chartex" xmlns:cx4="http://schemas.microsoft.com/office/drawing/2016/5/10/chartex" xmlns:cx5="http://schemas.microsoft.com/office/drawing/2016/5/11/chartex" xmlns:cx6="http://schemas.microsoft.com/office/drawing/2016/5/12/chartex" xmlns:cx7="http://schemas.microsoft.com/office/drawing/2016/5/13/chartex" xmlns:cx8="http://schemas.microsoft.com/office/drawing/2016/5/14/chartex" xmlns:mc="http://schemas.openxmlformats.org/markup-compatibility/2006" xmlns:aink="http://schemas.microsoft.com/office/drawing/2016/ink" xmlns:am3d="http://schemas.microsoft.com/office/drawing/2017/model3d" xmlns:o="urn:schemas-microsoft-com:office:office" xmlns:r="http://schemas.openxmlformats.org/officeDocument/2006/relationships" xmlns:m="http://schemas.openxmlformats.org/officeDocument/2006/math" xmlns:v="urn:schemas-microsoft-com:vml" xmlns:wp14="http://schemas.microsoft.com/office/word/2010/wordprocessingDrawing" xmlns:wp="http://schemas.openxmlformats.org/drawingml/2006/wordprocessingDrawing" xmlns:w10="urn:schemas-microsoft-com:office:word" xmlns:w="http://schemas.openxmlformats.org/wordprocessingml/2006/main" xmlns:w14="http://schemas.microsoft.com/office/word/2010/wordml" xmlns:w15="http://schemas.microsoft.com/office/word/2012/wordml" xmlns:w16cex="http://schemas.microsoft.com/office/word/2018/wordml/cex" xmlns:w16cid="http://schemas.microsoft.com/office/word/2016/wordml/cid" xmlns:w16="http://schemas.microsoft.com/office/word/2018/wordml" xmlns:w16sdtdh="http://schemas.microsoft.com/office/word/2020/wordml/sdtdatahash" xmlns:w16se="http://schemas.microsoft.com/office/word/2015/wordml/symex" xmlns:wpg="http://schemas.microsoft.com/office/word/2010/wordprocessingGroup" xmlns:wpi="http://schemas.microsoft.com/office/word/2010/wordprocessingInk" xmlns:wne="http://schemas.microsoft.com/office/word/2006/wordml" xmlns:wps="http://schemas.microsoft.com/office/word/2010/wordprocessingShape" mc:Ignorable="w14 w15 w16se w16cid w16 w16cex w16sdtdh wp14">
+<w:footnotes xmlns:wpc="http://schemas.microsoft.com/office/word/2010/wordprocessingCanvas" xmlns:cx="http://schemas.microsoft.com/office/drawing/2014/chartex" xmlns:cx1="http://schemas.microsoft.com/office/drawing/2015/9/8/chartex" xmlns:cx2="http://schemas.microsoft.com/office/drawing/2015/10/21/chartex" xmlns:cx3="http://schemas.microsoft.com/office/drawing/2016/5/9/chartex" xmlns:cx4="http://schemas.microsoft.com/office/drawing/2016/5/10/chartex" xmlns:cx5="http://schemas.microsoft.com/office/drawing/2016/5/11/chartex" xmlns:cx6="http://schemas.microsoft.com/office/drawing/2016/5/12/chartex" xmlns:cx7="http://schemas.microsoft.com/office/drawing/2016/5/13/chartex" xmlns:cx8="http://schemas.microsoft.com/office/drawing/2016/5/14/chartex" xmlns:mc="http://schemas.openxmlformats.org/markup-compatibility/2006" xmlns:aink="http://schemas.microsoft.com/office/drawing/2016/ink" xmlns:am3d="http://schemas.microsoft.com/office/drawing/2017/model3d" xmlns:o="urn:schemas-microsoft-com:office:office" xmlns:oel="http://schemas.microsoft.com/office/2019/extlst" xmlns:r="http://schemas.openxmlformats.org/officeDocument/2006/relationships" xmlns:m="http://schemas.openxmlformats.org/officeDocument/2006/math" xmlns:v="urn:schemas-microsoft-com:vml" xmlns:wp14="http://schemas.microsoft.com/office/word/2010/wordprocessingDrawing" xmlns:wp="http://schemas.openxmlformats.org/drawingml/2006/wordprocessingDrawing" xmlns:w10="urn:schemas-microsoft-com:office:word" xmlns:w="http://schemas.openxmlformats.org/wordprocessingml/2006/main" xmlns:w14="http://schemas.microsoft.com/office/word/2010/wordml" xmlns:w15="http://schemas.microsoft.com/office/word/2012/wordml" xmlns:w16cex="http://schemas.microsoft.com/office/word/2018/wordml/cex" xmlns:w16cid="http://schemas.microsoft.com/office/word/2016/wordml/cid" xmlns:w16="http://schemas.microsoft.com/office/word/2018/wordml" xmlns:w16sdtdh="http://schemas.microsoft.com/office/word/2020/wordml/sdtdatahash" xmlns:w16se="http://schemas.microsoft.com/office/word/2015/wordml/symex" xmlns:wpg="http://schemas.microsoft.com/office/word/2010/wordprocessingGroup" xmlns:wpi="http://schemas.microsoft.com/office/word/2010/wordprocessingInk" xmlns:wne="http://schemas.microsoft.com/office/word/2006/wordml" xmlns:wps="http://schemas.microsoft.com/office/word/2010/wordprocessingShape" mc:Ignorable="w14 w15 w16se w16cid w16 w16cex w16sdtdh wp14">
   <w:footnote w:type="separator" w:id="-1">
     <w:p>
       <w:r>

--- a/core/template.docx
+++ b/core/template.docx
@@ -1,6 +1,6 @@
 
 <file path=word/document.xml><?xml version="1.0" encoding="utf-8"?>
-<w:document xmlns:wpc="http://schemas.microsoft.com/office/word/2010/wordprocessingCanvas" xmlns:cx="http://schemas.microsoft.com/office/drawing/2014/chartex" xmlns:cx1="http://schemas.microsoft.com/office/drawing/2015/9/8/chartex" xmlns:cx2="http://schemas.microsoft.com/office/drawing/2015/10/21/chartex" xmlns:cx3="http://schemas.microsoft.com/office/drawing/2016/5/9/chartex" xmlns:cx4="http://schemas.microsoft.com/office/drawing/2016/5/10/chartex" xmlns:cx5="http://schemas.microsoft.com/office/drawing/2016/5/11/chartex" xmlns:cx6="http://schemas.microsoft.com/office/drawing/2016/5/12/chartex" xmlns:cx7="http://schemas.microsoft.com/office/drawing/2016/5/13/chartex" xmlns:cx8="http://schemas.microsoft.com/office/drawing/2016/5/14/chartex" xmlns:mc="http://schemas.openxmlformats.org/markup-compatibility/2006" xmlns:aink="http://schemas.microsoft.com/office/drawing/2016/ink" xmlns:am3d="http://schemas.microsoft.com/office/drawing/2017/model3d" xmlns:o="urn:schemas-microsoft-com:office:office" xmlns:oel="http://schemas.microsoft.com/office/2019/extlst" xmlns:r="http://schemas.openxmlformats.org/officeDocument/2006/relationships" xmlns:m="http://schemas.openxmlformats.org/officeDocument/2006/math" xmlns:v="urn:schemas-microsoft-com:vml" xmlns:wp14="http://schemas.microsoft.com/office/word/2010/wordprocessingDrawing" xmlns:wp="http://schemas.openxmlformats.org/drawingml/2006/wordprocessingDrawing" xmlns:w10="urn:schemas-microsoft-com:office:word" xmlns:w="http://schemas.openxmlformats.org/wordprocessingml/2006/main" xmlns:w14="http://schemas.microsoft.com/office/word/2010/wordml" xmlns:w15="http://schemas.microsoft.com/office/word/2012/wordml" xmlns:w16cex="http://schemas.microsoft.com/office/word/2018/wordml/cex" xmlns:w16cid="http://schemas.microsoft.com/office/word/2016/wordml/cid" xmlns:w16="http://schemas.microsoft.com/office/word/2018/wordml" xmlns:w16sdtdh="http://schemas.microsoft.com/office/word/2020/wordml/sdtdatahash" xmlns:w16se="http://schemas.microsoft.com/office/word/2015/wordml/symex" xmlns:wpg="http://schemas.microsoft.com/office/word/2010/wordprocessingGroup" xmlns:wpi="http://schemas.microsoft.com/office/word/2010/wordprocessingInk" xmlns:wne="http://schemas.microsoft.com/office/word/2006/wordml" xmlns:wps="http://schemas.microsoft.com/office/word/2010/wordprocessingShape" mc:Ignorable="w14 w15 w16se w16cid w16 w16cex w16sdtdh wp14">
+<w:document xmlns:wpc="http://schemas.microsoft.com/office/word/2010/wordprocessingCanvas" xmlns:cx="http://schemas.microsoft.com/office/drawing/2014/chartex" xmlns:cx1="http://schemas.microsoft.com/office/drawing/2015/9/8/chartex" xmlns:cx2="http://schemas.microsoft.com/office/drawing/2015/10/21/chartex" xmlns:cx3="http://schemas.microsoft.com/office/drawing/2016/5/9/chartex" xmlns:cx4="http://schemas.microsoft.com/office/drawing/2016/5/10/chartex" xmlns:cx5="http://schemas.microsoft.com/office/drawing/2016/5/11/chartex" xmlns:cx6="http://schemas.microsoft.com/office/drawing/2016/5/12/chartex" xmlns:cx7="http://schemas.microsoft.com/office/drawing/2016/5/13/chartex" xmlns:cx8="http://schemas.microsoft.com/office/drawing/2016/5/14/chartex" xmlns:mc="http://schemas.openxmlformats.org/markup-compatibility/2006" xmlns:aink="http://schemas.microsoft.com/office/drawing/2016/ink" xmlns:am3d="http://schemas.microsoft.com/office/drawing/2017/model3d" xmlns:o="urn:schemas-microsoft-com:office:office" xmlns:oel="http://schemas.microsoft.com/office/2019/extlst" xmlns:r="http://schemas.openxmlformats.org/officeDocument/2006/relationships" xmlns:m="http://schemas.openxmlformats.org/officeDocument/2006/math" xmlns:v="urn:schemas-microsoft-com:vml" xmlns:wp14="http://schemas.microsoft.com/office/word/2010/wordprocessingDrawing" xmlns:wp="http://schemas.openxmlformats.org/drawingml/2006/wordprocessingDrawing" xmlns:w10="urn:schemas-microsoft-com:office:word" xmlns:w="http://schemas.openxmlformats.org/wordprocessingml/2006/main" xmlns:w14="http://schemas.microsoft.com/office/word/2010/wordml" xmlns:w15="http://schemas.microsoft.com/office/word/2012/wordml" xmlns:w16cex="http://schemas.microsoft.com/office/word/2018/wordml/cex" xmlns:w16cid="http://schemas.microsoft.com/office/word/2016/wordml/cid" xmlns:w16="http://schemas.microsoft.com/office/word/2018/wordml" xmlns:w16du="http://schemas.microsoft.com/office/word/2023/wordml/word16du" xmlns:w16sdtdh="http://schemas.microsoft.com/office/word/2020/wordml/sdtdatahash" xmlns:w16se="http://schemas.microsoft.com/office/word/2015/wordml/symex" xmlns:wpg="http://schemas.microsoft.com/office/word/2010/wordprocessingGroup" xmlns:wpi="http://schemas.microsoft.com/office/word/2010/wordprocessingInk" xmlns:wne="http://schemas.microsoft.com/office/word/2006/wordml" xmlns:wps="http://schemas.microsoft.com/office/word/2010/wordprocessingShape" mc:Ignorable="w14 w15 w16se w16cid w16 w16cex w16sdtdh w16du wp14">
   <w:body>
     <w:p>
       <w:pPr>
@@ -622,7 +622,21 @@
                 <w:rFonts w:hint="eastAsia"/>
                 <w:sz w:val="24"/>
               </w:rPr>
-              <w:t>150</w:t>
+              <w:t>1</w:t>
+            </w:r>
+            <w:r>
+              <w:rPr>
+                <w:rFonts w:hint="eastAsia"/>
+                <w:sz w:val="24"/>
+              </w:rPr>
+              <w:t>2</w:t>
+            </w:r>
+            <w:r>
+              <w:rPr>
+                <w:rFonts w:hint="eastAsia"/>
+                <w:sz w:val="24"/>
+              </w:rPr>
+              <w:t>0</w:t>
             </w:r>
             <w:r>
               <w:rPr>
@@ -1159,7 +1173,7 @@
 </file>
 
 <file path=word/endnotes.xml><?xml version="1.0" encoding="utf-8"?>
-<w:endnotes xmlns:wpc="http://schemas.microsoft.com/office/word/2010/wordprocessingCanvas" xmlns:cx="http://schemas.microsoft.com/office/drawing/2014/chartex" xmlns:cx1="http://schemas.microsoft.com/office/drawing/2015/9/8/chartex" xmlns:cx2="http://schemas.microsoft.com/office/drawing/2015/10/21/chartex" xmlns:cx3="http://schemas.microsoft.com/office/drawing/2016/5/9/chartex" xmlns:cx4="http://schemas.microsoft.com/office/drawing/2016/5/10/chartex" xmlns:cx5="http://schemas.microsoft.com/office/drawing/2016/5/11/chartex" xmlns:cx6="http://schemas.microsoft.com/office/drawing/2016/5/12/chartex" xmlns:cx7="http://schemas.microsoft.com/office/drawing/2016/5/13/chartex" xmlns:cx8="http://schemas.microsoft.com/office/drawing/2016/5/14/chartex" xmlns:mc="http://schemas.openxmlformats.org/markup-compatibility/2006" xmlns:aink="http://schemas.microsoft.com/office/drawing/2016/ink" xmlns:am3d="http://schemas.microsoft.com/office/drawing/2017/model3d" xmlns:o="urn:schemas-microsoft-com:office:office" xmlns:oel="http://schemas.microsoft.com/office/2019/extlst" xmlns:r="http://schemas.openxmlformats.org/officeDocument/2006/relationships" xmlns:m="http://schemas.openxmlformats.org/officeDocument/2006/math" xmlns:v="urn:schemas-microsoft-com:vml" xmlns:wp14="http://schemas.microsoft.com/office/word/2010/wordprocessingDrawing" xmlns:wp="http://schemas.openxmlformats.org/drawingml/2006/wordprocessingDrawing" xmlns:w10="urn:schemas-microsoft-com:office:word" xmlns:w="http://schemas.openxmlformats.org/wordprocessingml/2006/main" xmlns:w14="http://schemas.microsoft.com/office/word/2010/wordml" xmlns:w15="http://schemas.microsoft.com/office/word/2012/wordml" xmlns:w16cex="http://schemas.microsoft.com/office/word/2018/wordml/cex" xmlns:w16cid="http://schemas.microsoft.com/office/word/2016/wordml/cid" xmlns:w16="http://schemas.microsoft.com/office/word/2018/wordml" xmlns:w16sdtdh="http://schemas.microsoft.com/office/word/2020/wordml/sdtdatahash" xmlns:w16se="http://schemas.microsoft.com/office/word/2015/wordml/symex" xmlns:wpg="http://schemas.microsoft.com/office/word/2010/wordprocessingGroup" xmlns:wpi="http://schemas.microsoft.com/office/word/2010/wordprocessingInk" xmlns:wne="http://schemas.microsoft.com/office/word/2006/wordml" xmlns:wps="http://schemas.microsoft.com/office/word/2010/wordprocessingShape" mc:Ignorable="w14 w15 w16se w16cid w16 w16cex w16sdtdh wp14">
+<w:endnotes xmlns:wpc="http://schemas.microsoft.com/office/word/2010/wordprocessingCanvas" xmlns:cx="http://schemas.microsoft.com/office/drawing/2014/chartex" xmlns:cx1="http://schemas.microsoft.com/office/drawing/2015/9/8/chartex" xmlns:cx2="http://schemas.microsoft.com/office/drawing/2015/10/21/chartex" xmlns:cx3="http://schemas.microsoft.com/office/drawing/2016/5/9/chartex" xmlns:cx4="http://schemas.microsoft.com/office/drawing/2016/5/10/chartex" xmlns:cx5="http://schemas.microsoft.com/office/drawing/2016/5/11/chartex" xmlns:cx6="http://schemas.microsoft.com/office/drawing/2016/5/12/chartex" xmlns:cx7="http://schemas.microsoft.com/office/drawing/2016/5/13/chartex" xmlns:cx8="http://schemas.microsoft.com/office/drawing/2016/5/14/chartex" xmlns:mc="http://schemas.openxmlformats.org/markup-compatibility/2006" xmlns:aink="http://schemas.microsoft.com/office/drawing/2016/ink" xmlns:am3d="http://schemas.microsoft.com/office/drawing/2017/model3d" xmlns:o="urn:schemas-microsoft-com:office:office" xmlns:oel="http://schemas.microsoft.com/office/2019/extlst" xmlns:r="http://schemas.openxmlformats.org/officeDocument/2006/relationships" xmlns:m="http://schemas.openxmlformats.org/officeDocument/2006/math" xmlns:v="urn:schemas-microsoft-com:vml" xmlns:wp14="http://schemas.microsoft.com/office/word/2010/wordprocessingDrawing" xmlns:wp="http://schemas.openxmlformats.org/drawingml/2006/wordprocessingDrawing" xmlns:w10="urn:schemas-microsoft-com:office:word" xmlns:w="http://schemas.openxmlformats.org/wordprocessingml/2006/main" xmlns:w14="http://schemas.microsoft.com/office/word/2010/wordml" xmlns:w15="http://schemas.microsoft.com/office/word/2012/wordml" xmlns:w16cex="http://schemas.microsoft.com/office/word/2018/wordml/cex" xmlns:w16cid="http://schemas.microsoft.com/office/word/2016/wordml/cid" xmlns:w16="http://schemas.microsoft.com/office/word/2018/wordml" xmlns:w16du="http://schemas.microsoft.com/office/word/2023/wordml/word16du" xmlns:w16sdtdh="http://schemas.microsoft.com/office/word/2020/wordml/sdtdatahash" xmlns:w16se="http://schemas.microsoft.com/office/word/2015/wordml/symex" xmlns:wpg="http://schemas.microsoft.com/office/word/2010/wordprocessingGroup" xmlns:wpi="http://schemas.microsoft.com/office/word/2010/wordprocessingInk" xmlns:wne="http://schemas.microsoft.com/office/word/2006/wordml" xmlns:wps="http://schemas.microsoft.com/office/word/2010/wordprocessingShape" mc:Ignorable="w14 w15 w16se w16cid w16 w16cex w16sdtdh w16du wp14">
   <w:endnote w:type="separator" w:id="-1">
     <w:p>
       <w:r>
@@ -1178,7 +1192,7 @@
 </file>
 
 <file path=word/footnotes.xml><?xml version="1.0" encoding="utf-8"?>
-<w:footnotes xmlns:wpc="http://schemas.microsoft.com/office/word/2010/wordprocessingCanvas" xmlns:cx="http://schemas.microsoft.com/office/drawing/2014/chartex" xmlns:cx1="http://schemas.microsoft.com/office/drawing/2015/9/8/chartex" xmlns:cx2="http://schemas.microsoft.com/office/drawing/2015/10/21/chartex" xmlns:cx3="http://schemas.microsoft.com/office/drawing/2016/5/9/chartex" xmlns:cx4="http://schemas.microsoft.com/office/drawing/2016/5/10/chartex" xmlns:cx5="http://schemas.microsoft.com/office/drawing/2016/5/11/chartex" xmlns:cx6="http://schemas.microsoft.com/office/drawing/2016/5/12/chartex" xmlns:cx7="http://schemas.microsoft.com/office/drawing/2016/5/13/chartex" xmlns:cx8="http://schemas.microsoft.com/office/drawing/2016/5/14/chartex" xmlns:mc="http://schemas.openxmlformats.org/markup-compatibility/2006" xmlns:aink="http://schemas.microsoft.com/office/drawing/2016/ink" xmlns:am3d="http://schemas.microsoft.com/office/drawing/2017/model3d" xmlns:o="urn:schemas-microsoft-com:office:office" xmlns:oel="http://schemas.microsoft.com/office/2019/extlst" xmlns:r="http://schemas.openxmlformats.org/officeDocument/2006/relationships" xmlns:m="http://schemas.openxmlformats.org/officeDocument/2006/math" xmlns:v="urn:schemas-microsoft-com:vml" xmlns:wp14="http://schemas.microsoft.com/office/word/2010/wordprocessingDrawing" xmlns:wp="http://schemas.openxmlformats.org/drawingml/2006/wordprocessingDrawing" xmlns:w10="urn:schemas-microsoft-com:office:word" xmlns:w="http://schemas.openxmlformats.org/wordprocessingml/2006/main" xmlns:w14="http://schemas.microsoft.com/office/word/2010/wordml" xmlns:w15="http://schemas.microsoft.com/office/word/2012/wordml" xmlns:w16cex="http://schemas.microsoft.com/office/word/2018/wordml/cex" xmlns:w16cid="http://schemas.microsoft.com/office/word/2016/wordml/cid" xmlns:w16="http://schemas.microsoft.com/office/word/2018/wordml" xmlns:w16sdtdh="http://schemas.microsoft.com/office/word/2020/wordml/sdtdatahash" xmlns:w16se="http://schemas.microsoft.com/office/word/2015/wordml/symex" xmlns:wpg="http://schemas.microsoft.com/office/word/2010/wordprocessingGroup" xmlns:wpi="http://schemas.microsoft.com/office/word/2010/wordprocessingInk" xmlns:wne="http://schemas.microsoft.com/office/word/2006/wordml" xmlns:wps="http://schemas.microsoft.com/office/word/2010/wordprocessingShape" mc:Ignorable="w14 w15 w16se w16cid w16 w16cex w16sdtdh wp14">
+<w:footnotes xmlns:wpc="http://schemas.microsoft.com/office/word/2010/wordprocessingCanvas" xmlns:cx="http://schemas.microsoft.com/office/drawing/2014/chartex" xmlns:cx1="http://schemas.microsoft.com/office/drawing/2015/9/8/chartex" xmlns:cx2="http://schemas.microsoft.com/office/drawing/2015/10/21/chartex" xmlns:cx3="http://schemas.microsoft.com/office/drawing/2016/5/9/chartex" xmlns:cx4="http://schemas.microsoft.com/office/drawing/2016/5/10/chartex" xmlns:cx5="http://schemas.microsoft.com/office/drawing/2016/5/11/chartex" xmlns:cx6="http://schemas.microsoft.com/office/drawing/2016/5/12/chartex" xmlns:cx7="http://schemas.microsoft.com/office/drawing/2016/5/13/chartex" xmlns:cx8="http://schemas.microsoft.com/office/drawing/2016/5/14/chartex" xmlns:mc="http://schemas.openxmlformats.org/markup-compatibility/2006" xmlns:aink="http://schemas.microsoft.com/office/drawing/2016/ink" xmlns:am3d="http://schemas.microsoft.com/office/drawing/2017/model3d" xmlns:o="urn:schemas-microsoft-com:office:office" xmlns:oel="http://schemas.microsoft.com/office/2019/extlst" xmlns:r="http://schemas.openxmlformats.org/officeDocument/2006/relationships" xmlns:m="http://schemas.openxmlformats.org/officeDocument/2006/math" xmlns:v="urn:schemas-microsoft-com:vml" xmlns:wp14="http://schemas.microsoft.com/office/word/2010/wordprocessingDrawing" xmlns:wp="http://schemas.openxmlformats.org/drawingml/2006/wordprocessingDrawing" xmlns:w10="urn:schemas-microsoft-com:office:word" xmlns:w="http://schemas.openxmlformats.org/wordprocessingml/2006/main" xmlns:w14="http://schemas.microsoft.com/office/word/2010/wordml" xmlns:w15="http://schemas.microsoft.com/office/word/2012/wordml" xmlns:w16cex="http://schemas.microsoft.com/office/word/2018/wordml/cex" xmlns:w16cid="http://schemas.microsoft.com/office/word/2016/wordml/cid" xmlns:w16="http://schemas.microsoft.com/office/word/2018/wordml" xmlns:w16du="http://schemas.microsoft.com/office/word/2023/wordml/word16du" xmlns:w16sdtdh="http://schemas.microsoft.com/office/word/2020/wordml/sdtdatahash" xmlns:w16se="http://schemas.microsoft.com/office/word/2015/wordml/symex" xmlns:wpg="http://schemas.microsoft.com/office/word/2010/wordprocessingGroup" xmlns:wpi="http://schemas.microsoft.com/office/word/2010/wordprocessingInk" xmlns:wne="http://schemas.microsoft.com/office/word/2006/wordml" xmlns:wps="http://schemas.microsoft.com/office/word/2010/wordprocessingShape" mc:Ignorable="w14 w15 w16se w16cid w16 w16cex w16sdtdh w16du wp14">
   <w:footnote w:type="separator" w:id="-1">
     <w:p>
       <w:r>
@@ -1197,7 +1211,7 @@
 </file>
 
 <file path=word/styles.xml><?xml version="1.0" encoding="utf-8"?>
-<w:styles xmlns:mc="http://schemas.openxmlformats.org/markup-compatibility/2006" xmlns:r="http://schemas.openxmlformats.org/officeDocument/2006/relationships" xmlns:w="http://schemas.openxmlformats.org/wordprocessingml/2006/main" xmlns:w14="http://schemas.microsoft.com/office/word/2010/wordml" xmlns:w15="http://schemas.microsoft.com/office/word/2012/wordml" xmlns:w16cex="http://schemas.microsoft.com/office/word/2018/wordml/cex" xmlns:w16cid="http://schemas.microsoft.com/office/word/2016/wordml/cid" xmlns:w16="http://schemas.microsoft.com/office/word/2018/wordml" xmlns:w16sdtdh="http://schemas.microsoft.com/office/word/2020/wordml/sdtdatahash" xmlns:w16se="http://schemas.microsoft.com/office/word/2015/wordml/symex" mc:Ignorable="w14 w15 w16se w16cid w16 w16cex w16sdtdh">
+<w:styles xmlns:mc="http://schemas.openxmlformats.org/markup-compatibility/2006" xmlns:r="http://schemas.openxmlformats.org/officeDocument/2006/relationships" xmlns:w="http://schemas.openxmlformats.org/wordprocessingml/2006/main" xmlns:w14="http://schemas.microsoft.com/office/word/2010/wordml" xmlns:w15="http://schemas.microsoft.com/office/word/2012/wordml" xmlns:w16cex="http://schemas.microsoft.com/office/word/2018/wordml/cex" xmlns:w16cid="http://schemas.microsoft.com/office/word/2016/wordml/cid" xmlns:w16="http://schemas.microsoft.com/office/word/2018/wordml" xmlns:w16du="http://schemas.microsoft.com/office/word/2023/wordml/word16du" xmlns:w16sdtdh="http://schemas.microsoft.com/office/word/2020/wordml/sdtdatahash" xmlns:w16se="http://schemas.microsoft.com/office/word/2015/wordml/symex" mc:Ignorable="w14 w15 w16se w16cid w16 w16cex w16sdtdh w16du">
   <w:docDefaults>
     <w:rPrDefault>
       <w:rPr>

--- a/core/template.docx
+++ b/core/template.docx
@@ -97,11 +97,19 @@
               </w:rPr>
               <w:t>{</w:t>
             </w:r>
-            <w:r>
-              <w:rPr>
-                <w:sz w:val="24"/>
-              </w:rPr>
-              <w:t>studentName}</w:t>
+            <w:proofErr w:type="spellStart"/>
+            <w:r>
+              <w:rPr>
+                <w:sz w:val="24"/>
+              </w:rPr>
+              <w:t>studentName</w:t>
+            </w:r>
+            <w:proofErr w:type="spellEnd"/>
+            <w:r>
+              <w:rPr>
+                <w:sz w:val="24"/>
+              </w:rPr>
+              <w:t>}</w:t>
             </w:r>
           </w:p>
         </w:tc>
@@ -185,7 +193,23 @@
                 <w:rFonts w:hint="eastAsia"/>
                 <w:sz w:val="24"/>
               </w:rPr>
-              <w:t>150</w:t>
+              <w:t>{</w:t>
+            </w:r>
+            <w:proofErr w:type="spellStart"/>
+            <w:r>
+              <w:rPr>
+                <w:rFonts w:hint="eastAsia"/>
+                <w:sz w:val="24"/>
+              </w:rPr>
+              <w:t>maxWork</w:t>
+            </w:r>
+            <w:proofErr w:type="spellEnd"/>
+            <w:r>
+              <w:rPr>
+                <w:rFonts w:hint="eastAsia"/>
+                <w:sz w:val="24"/>
+              </w:rPr>
+              <w:t>}</w:t>
             </w:r>
             <w:r>
               <w:rPr>
@@ -221,7 +245,21 @@
               <w:rPr>
                 <w:sz w:val="24"/>
               </w:rPr>
-              <w:t>{workScore}</w:t>
+              <w:t>{</w:t>
+            </w:r>
+            <w:proofErr w:type="spellStart"/>
+            <w:r>
+              <w:rPr>
+                <w:sz w:val="24"/>
+              </w:rPr>
+              <w:t>workScore</w:t>
+            </w:r>
+            <w:proofErr w:type="spellEnd"/>
+            <w:r>
+              <w:rPr>
+                <w:sz w:val="24"/>
+              </w:rPr>
+              <w:t>}</w:t>
             </w:r>
           </w:p>
         </w:tc>
@@ -622,21 +660,23 @@
                 <w:rFonts w:hint="eastAsia"/>
                 <w:sz w:val="24"/>
               </w:rPr>
-              <w:t>1</w:t>
-            </w:r>
-            <w:r>
-              <w:rPr>
-                <w:rFonts w:hint="eastAsia"/>
-                <w:sz w:val="24"/>
-              </w:rPr>
-              <w:t>2</w:t>
-            </w:r>
-            <w:r>
-              <w:rPr>
-                <w:rFonts w:hint="eastAsia"/>
-                <w:sz w:val="24"/>
-              </w:rPr>
-              <w:t>0</w:t>
+              <w:t>{</w:t>
+            </w:r>
+            <w:proofErr w:type="spellStart"/>
+            <w:r>
+              <w:rPr>
+                <w:rFonts w:hint="eastAsia"/>
+                <w:sz w:val="24"/>
+              </w:rPr>
+              <w:t>maxActivity</w:t>
+            </w:r>
+            <w:proofErr w:type="spellEnd"/>
+            <w:r>
+              <w:rPr>
+                <w:rFonts w:hint="eastAsia"/>
+                <w:sz w:val="24"/>
+              </w:rPr>
+              <w:t>}</w:t>
             </w:r>
             <w:r>
               <w:rPr>
@@ -665,7 +705,21 @@
               <w:rPr>
                 <w:sz w:val="24"/>
               </w:rPr>
-              <w:t>{activityScore}</w:t>
+              <w:t>{</w:t>
+            </w:r>
+            <w:proofErr w:type="spellStart"/>
+            <w:r>
+              <w:rPr>
+                <w:sz w:val="24"/>
+              </w:rPr>
+              <w:t>activityScore</w:t>
+            </w:r>
+            <w:proofErr w:type="spellEnd"/>
+            <w:r>
+              <w:rPr>
+                <w:sz w:val="24"/>
+              </w:rPr>
+              <w:t>}</w:t>
             </w:r>
           </w:p>
         </w:tc>
@@ -878,6 +932,7 @@
               </w:rPr>
               <w:t>#</w:t>
             </w:r>
+            <w:proofErr w:type="gramStart"/>
             <w:r>
               <w:rPr>
                 <w:rFonts w:eastAsia="Times New Roman"/>
@@ -890,7 +945,15 @@
                 <w:rFonts w:eastAsia="Times New Roman"/>
                 <w:sz w:val="24"/>
               </w:rPr>
-              <w:t>{activityName}</w:t>
+              <w:t>{</w:t>
+            </w:r>
+            <w:proofErr w:type="gramEnd"/>
+            <w:r>
+              <w:rPr>
+                <w:rFonts w:eastAsia="Times New Roman"/>
+                <w:sz w:val="24"/>
+              </w:rPr>
+              <w:t>activityName}</w:t>
             </w:r>
           </w:p>
         </w:tc>
@@ -914,7 +977,23 @@
                 <w:rFonts w:eastAsia="Times New Roman"/>
                 <w:sz w:val="24"/>
               </w:rPr>
-              <w:t xml:space="preserve"> {activityTime}</w:t>
+              <w:t xml:space="preserve"> {</w:t>
+            </w:r>
+            <w:proofErr w:type="spellStart"/>
+            <w:r>
+              <w:rPr>
+                <w:rFonts w:eastAsia="Times New Roman"/>
+                <w:sz w:val="24"/>
+              </w:rPr>
+              <w:t>activityTime</w:t>
+            </w:r>
+            <w:proofErr w:type="spellEnd"/>
+            <w:r>
+              <w:rPr>
+                <w:rFonts w:eastAsia="Times New Roman"/>
+                <w:sz w:val="24"/>
+              </w:rPr>
+              <w:t>}</w:t>
             </w:r>
           </w:p>
         </w:tc>
@@ -940,11 +1019,19 @@
               </w:rPr>
               <w:t>{</w:t>
             </w:r>
-            <w:r>
-              <w:rPr>
-                <w:sz w:val="24"/>
-              </w:rPr>
-              <w:t>activityReference}</w:t>
+            <w:proofErr w:type="spellStart"/>
+            <w:r>
+              <w:rPr>
+                <w:sz w:val="24"/>
+              </w:rPr>
+              <w:t>activityReference</w:t>
+            </w:r>
+            <w:proofErr w:type="spellEnd"/>
+            <w:r>
+              <w:rPr>
+                <w:sz w:val="24"/>
+              </w:rPr>
+              <w:t>}</w:t>
             </w:r>
           </w:p>
         </w:tc>
@@ -968,7 +1055,23 @@
                 <w:rFonts w:eastAsia="Times New Roman"/>
                 <w:sz w:val="24"/>
               </w:rPr>
-              <w:t xml:space="preserve"> {activityTelephone}</w:t>
+              <w:t xml:space="preserve"> {</w:t>
+            </w:r>
+            <w:proofErr w:type="spellStart"/>
+            <w:r>
+              <w:rPr>
+                <w:rFonts w:eastAsia="Times New Roman"/>
+                <w:sz w:val="24"/>
+              </w:rPr>
+              <w:t>activityTelephone</w:t>
+            </w:r>
+            <w:proofErr w:type="spellEnd"/>
+            <w:r>
+              <w:rPr>
+                <w:rFonts w:eastAsia="Times New Roman"/>
+                <w:sz w:val="24"/>
+              </w:rPr>
+              <w:t>}</w:t>
             </w:r>
           </w:p>
         </w:tc>
@@ -995,7 +1098,23 @@
                 <w:rFonts w:eastAsia="Times New Roman"/>
                 <w:sz w:val="24"/>
               </w:rPr>
-              <w:t xml:space="preserve"> {activityMark}</w:t>
+              <w:t xml:space="preserve"> {</w:t>
+            </w:r>
+            <w:proofErr w:type="spellStart"/>
+            <w:r>
+              <w:rPr>
+                <w:rFonts w:eastAsia="Times New Roman"/>
+                <w:sz w:val="24"/>
+              </w:rPr>
+              <w:t>activityMark</w:t>
+            </w:r>
+            <w:proofErr w:type="spellEnd"/>
+            <w:r>
+              <w:rPr>
+                <w:rFonts w:eastAsia="Times New Roman"/>
+                <w:sz w:val="24"/>
+              </w:rPr>
+              <w:t>}</w:t>
             </w:r>
           </w:p>
         </w:tc>
@@ -1025,11 +1144,19 @@
               </w:rPr>
               <w:t>{</w:t>
             </w:r>
-            <w:r>
-              <w:rPr>
-                <w:sz w:val="24"/>
-              </w:rPr>
-              <w:t>activityActualMark}</w:t>
+            <w:proofErr w:type="spellStart"/>
+            <w:r>
+              <w:rPr>
+                <w:sz w:val="24"/>
+              </w:rPr>
+              <w:t>activityActualMark</w:t>
+            </w:r>
+            <w:proofErr w:type="spellEnd"/>
+            <w:r>
+              <w:rPr>
+                <w:sz w:val="24"/>
+              </w:rPr>
+              <w:t>}</w:t>
             </w:r>
             <w:r>
               <w:rPr>

--- a/core/template.docx
+++ b/core/template.docx
@@ -1,6 +1,6 @@
 
 <file path=word/document.xml><?xml version="1.0" encoding="utf-8"?>
-<w:document xmlns:wpc="http://schemas.microsoft.com/office/word/2010/wordprocessingCanvas" xmlns:cx="http://schemas.microsoft.com/office/drawing/2014/chartex" xmlns:cx1="http://schemas.microsoft.com/office/drawing/2015/9/8/chartex" xmlns:cx2="http://schemas.microsoft.com/office/drawing/2015/10/21/chartex" xmlns:cx3="http://schemas.microsoft.com/office/drawing/2016/5/9/chartex" xmlns:cx4="http://schemas.microsoft.com/office/drawing/2016/5/10/chartex" xmlns:cx5="http://schemas.microsoft.com/office/drawing/2016/5/11/chartex" xmlns:cx6="http://schemas.microsoft.com/office/drawing/2016/5/12/chartex" xmlns:cx7="http://schemas.microsoft.com/office/drawing/2016/5/13/chartex" xmlns:cx8="http://schemas.microsoft.com/office/drawing/2016/5/14/chartex" xmlns:mc="http://schemas.openxmlformats.org/markup-compatibility/2006" xmlns:aink="http://schemas.microsoft.com/office/drawing/2016/ink" xmlns:am3d="http://schemas.microsoft.com/office/drawing/2017/model3d" xmlns:o="urn:schemas-microsoft-com:office:office" xmlns:oel="http://schemas.microsoft.com/office/2019/extlst" xmlns:r="http://schemas.openxmlformats.org/officeDocument/2006/relationships" xmlns:m="http://schemas.openxmlformats.org/officeDocument/2006/math" xmlns:v="urn:schemas-microsoft-com:vml" xmlns:wp14="http://schemas.microsoft.com/office/word/2010/wordprocessingDrawing" xmlns:wp="http://schemas.openxmlformats.org/drawingml/2006/wordprocessingDrawing" xmlns:w10="urn:schemas-microsoft-com:office:word" xmlns:w="http://schemas.openxmlformats.org/wordprocessingml/2006/main" xmlns:w14="http://schemas.microsoft.com/office/word/2010/wordml" xmlns:w15="http://schemas.microsoft.com/office/word/2012/wordml" xmlns:w16cex="http://schemas.microsoft.com/office/word/2018/wordml/cex" xmlns:w16cid="http://schemas.microsoft.com/office/word/2016/wordml/cid" xmlns:w16="http://schemas.microsoft.com/office/word/2018/wordml" xmlns:w16du="http://schemas.microsoft.com/office/word/2023/wordml/word16du" xmlns:w16sdtdh="http://schemas.microsoft.com/office/word/2020/wordml/sdtdatahash" xmlns:w16se="http://schemas.microsoft.com/office/word/2015/wordml/symex" xmlns:wpg="http://schemas.microsoft.com/office/word/2010/wordprocessingGroup" xmlns:wpi="http://schemas.microsoft.com/office/word/2010/wordprocessingInk" xmlns:wne="http://schemas.microsoft.com/office/word/2006/wordml" xmlns:wps="http://schemas.microsoft.com/office/word/2010/wordprocessingShape" mc:Ignorable="w14 w15 w16se w16cid w16 w16cex w16sdtdh w16du wp14">
+<w:document xmlns:wpc="http://schemas.microsoft.com/office/word/2010/wordprocessingCanvas" xmlns:cx="http://schemas.microsoft.com/office/drawing/2014/chartex" xmlns:cx1="http://schemas.microsoft.com/office/drawing/2015/9/8/chartex" xmlns:cx2="http://schemas.microsoft.com/office/drawing/2015/10/21/chartex" xmlns:cx3="http://schemas.microsoft.com/office/drawing/2016/5/9/chartex" xmlns:cx4="http://schemas.microsoft.com/office/drawing/2016/5/10/chartex" xmlns:cx5="http://schemas.microsoft.com/office/drawing/2016/5/11/chartex" xmlns:cx6="http://schemas.microsoft.com/office/drawing/2016/5/12/chartex" xmlns:cx7="http://schemas.microsoft.com/office/drawing/2016/5/13/chartex" xmlns:cx8="http://schemas.microsoft.com/office/drawing/2016/5/14/chartex" xmlns:mc="http://schemas.openxmlformats.org/markup-compatibility/2006" xmlns:aink="http://schemas.microsoft.com/office/drawing/2016/ink" xmlns:am3d="http://schemas.microsoft.com/office/drawing/2017/model3d" xmlns:o="urn:schemas-microsoft-com:office:office" xmlns:oel="http://schemas.microsoft.com/office/2019/extlst" xmlns:r="http://schemas.openxmlformats.org/officeDocument/2006/relationships" xmlns:m="http://schemas.openxmlformats.org/officeDocument/2006/math" xmlns:v="urn:schemas-microsoft-com:vml" xmlns:wp14="http://schemas.microsoft.com/office/word/2010/wordprocessingDrawing" xmlns:wp="http://schemas.openxmlformats.org/drawingml/2006/wordprocessingDrawing" xmlns:w10="urn:schemas-microsoft-com:office:word" xmlns:w="http://schemas.openxmlformats.org/wordprocessingml/2006/main" xmlns:w14="http://schemas.microsoft.com/office/word/2010/wordml" xmlns:w15="http://schemas.microsoft.com/office/word/2012/wordml" xmlns:w16cex="http://schemas.microsoft.com/office/word/2018/wordml/cex" xmlns:w16cid="http://schemas.microsoft.com/office/word/2016/wordml/cid" xmlns:w16="http://schemas.microsoft.com/office/word/2018/wordml" xmlns:w16du="http://schemas.microsoft.com/office/word/2023/wordml/word16du" xmlns:w16sdtdh="http://schemas.microsoft.com/office/word/2020/wordml/sdtdatahash" xmlns:w16sdtfl="http://schemas.microsoft.com/office/word/2024/wordml/sdtformatlock" xmlns:w16se="http://schemas.microsoft.com/office/word/2015/wordml/symex" xmlns:wpg="http://schemas.microsoft.com/office/word/2010/wordprocessingGroup" xmlns:wpi="http://schemas.microsoft.com/office/word/2010/wordprocessingInk" xmlns:wne="http://schemas.microsoft.com/office/word/2006/wordml" xmlns:wps="http://schemas.microsoft.com/office/word/2010/wordprocessingShape" mc:Ignorable="w14 w15 w16se w16cid w16 w16cex w16sdtdh w16sdtfl w16du wp14">
   <w:body>
     <w:p>
       <w:pPr>
@@ -271,7 +271,6 @@
         <w:tc>
           <w:tcPr>
             <w:tcW w:w="1217" w:type="dxa"/>
-            <w:shd w:val="clear" w:color="auto" w:fill="auto"/>
             <w:vAlign w:val="center"/>
           </w:tcPr>
           <w:p>
@@ -295,7 +294,6 @@
           <w:tcPr>
             <w:tcW w:w="1217" w:type="dxa"/>
             <w:gridSpan w:val="2"/>
-            <w:shd w:val="clear" w:color="auto" w:fill="auto"/>
             <w:vAlign w:val="center"/>
           </w:tcPr>
           <w:p>
@@ -319,7 +317,6 @@
           <w:tcPr>
             <w:tcW w:w="1218" w:type="dxa"/>
             <w:gridSpan w:val="2"/>
-            <w:shd w:val="clear" w:color="auto" w:fill="auto"/>
             <w:vAlign w:val="center"/>
           </w:tcPr>
           <w:p>
@@ -343,7 +340,6 @@
           <w:tcPr>
             <w:tcW w:w="1217" w:type="dxa"/>
             <w:gridSpan w:val="2"/>
-            <w:shd w:val="clear" w:color="auto" w:fill="auto"/>
             <w:vAlign w:val="center"/>
           </w:tcPr>
           <w:p>
@@ -388,7 +384,6 @@
             <w:tcBorders>
               <w:right w:val="single" w:sz="24" w:space="0" w:color="auto"/>
             </w:tcBorders>
-            <w:shd w:val="clear" w:color="auto" w:fill="auto"/>
             <w:vAlign w:val="center"/>
           </w:tcPr>
           <w:p>
@@ -471,7 +466,6 @@
         <w:tc>
           <w:tcPr>
             <w:tcW w:w="1217" w:type="dxa"/>
-            <w:shd w:val="clear" w:color="auto" w:fill="auto"/>
             <w:vAlign w:val="center"/>
           </w:tcPr>
           <w:p>
@@ -488,7 +482,6 @@
           <w:tcPr>
             <w:tcW w:w="1217" w:type="dxa"/>
             <w:gridSpan w:val="2"/>
-            <w:shd w:val="clear" w:color="auto" w:fill="auto"/>
             <w:vAlign w:val="center"/>
           </w:tcPr>
           <w:p>
@@ -505,7 +498,6 @@
           <w:tcPr>
             <w:tcW w:w="1218" w:type="dxa"/>
             <w:gridSpan w:val="2"/>
-            <w:shd w:val="clear" w:color="auto" w:fill="auto"/>
             <w:vAlign w:val="center"/>
           </w:tcPr>
           <w:p>
@@ -522,7 +514,6 @@
           <w:tcPr>
             <w:tcW w:w="1217" w:type="dxa"/>
             <w:gridSpan w:val="2"/>
-            <w:shd w:val="clear" w:color="auto" w:fill="auto"/>
             <w:vAlign w:val="center"/>
           </w:tcPr>
           <w:p>
@@ -542,7 +533,6 @@
             <w:tcBorders>
               <w:right w:val="single" w:sz="24" w:space="0" w:color="auto"/>
             </w:tcBorders>
-            <w:shd w:val="clear" w:color="auto" w:fill="auto"/>
             <w:vAlign w:val="center"/>
           </w:tcPr>
           <w:p>
@@ -732,7 +722,6 @@
           <w:tcPr>
             <w:tcW w:w="1420" w:type="dxa"/>
             <w:gridSpan w:val="2"/>
-            <w:shd w:val="clear" w:color="auto" w:fill="auto"/>
             <w:vAlign w:val="center"/>
           </w:tcPr>
           <w:p>
@@ -756,7 +745,6 @@
           <w:tcPr>
             <w:tcW w:w="1420" w:type="dxa"/>
             <w:gridSpan w:val="2"/>
-            <w:shd w:val="clear" w:color="auto" w:fill="auto"/>
             <w:vAlign w:val="center"/>
           </w:tcPr>
           <w:p>
@@ -780,7 +768,6 @@
           <w:tcPr>
             <w:tcW w:w="1421" w:type="dxa"/>
             <w:gridSpan w:val="2"/>
-            <w:shd w:val="clear" w:color="auto" w:fill="auto"/>
             <w:vAlign w:val="center"/>
           </w:tcPr>
           <w:p>
@@ -804,7 +791,6 @@
           <w:tcPr>
             <w:tcW w:w="1420" w:type="dxa"/>
             <w:gridSpan w:val="2"/>
-            <w:shd w:val="clear" w:color="auto" w:fill="auto"/>
             <w:vAlign w:val="center"/>
           </w:tcPr>
           <w:p>
@@ -849,7 +835,6 @@
             <w:tcBorders>
               <w:right w:val="single" w:sz="24" w:space="0" w:color="auto"/>
             </w:tcBorders>
-            <w:shd w:val="clear" w:color="auto" w:fill="auto"/>
             <w:vAlign w:val="center"/>
           </w:tcPr>
           <w:p>
@@ -907,7 +892,6 @@
           <w:tcPr>
             <w:tcW w:w="1420" w:type="dxa"/>
             <w:gridSpan w:val="2"/>
-            <w:shd w:val="clear" w:color="auto" w:fill="auto"/>
             <w:vAlign w:val="center"/>
           </w:tcPr>
           <w:p>
@@ -961,7 +945,6 @@
           <w:tcPr>
             <w:tcW w:w="1420" w:type="dxa"/>
             <w:gridSpan w:val="2"/>
-            <w:shd w:val="clear" w:color="auto" w:fill="auto"/>
             <w:vAlign w:val="center"/>
           </w:tcPr>
           <w:p>
@@ -1001,7 +984,6 @@
           <w:tcPr>
             <w:tcW w:w="1421" w:type="dxa"/>
             <w:gridSpan w:val="2"/>
-            <w:shd w:val="clear" w:color="auto" w:fill="auto"/>
             <w:vAlign w:val="center"/>
           </w:tcPr>
           <w:p>
@@ -1039,7 +1021,6 @@
           <w:tcPr>
             <w:tcW w:w="1420" w:type="dxa"/>
             <w:gridSpan w:val="2"/>
-            <w:shd w:val="clear" w:color="auto" w:fill="auto"/>
             <w:vAlign w:val="center"/>
           </w:tcPr>
           <w:p>
@@ -1082,7 +1063,6 @@
             <w:tcBorders>
               <w:right w:val="single" w:sz="24" w:space="0" w:color="auto"/>
             </w:tcBorders>
-            <w:shd w:val="clear" w:color="auto" w:fill="auto"/>
             <w:vAlign w:val="center"/>
           </w:tcPr>
           <w:p>
@@ -1285,7 +1265,7 @@
           <w:sz w:val="24"/>
           <w:szCs w:val="28"/>
         </w:rPr>
-        <w:t>t=j×1.4+a×0.6</w:t>
+        <w:t>t=j+a</w:t>
       </w:r>
     </w:p>
     <w:p/>
@@ -1300,7 +1280,7 @@
 </file>
 
 <file path=word/endnotes.xml><?xml version="1.0" encoding="utf-8"?>
-<w:endnotes xmlns:wpc="http://schemas.microsoft.com/office/word/2010/wordprocessingCanvas" xmlns:cx="http://schemas.microsoft.com/office/drawing/2014/chartex" xmlns:cx1="http://schemas.microsoft.com/office/drawing/2015/9/8/chartex" xmlns:cx2="http://schemas.microsoft.com/office/drawing/2015/10/21/chartex" xmlns:cx3="http://schemas.microsoft.com/office/drawing/2016/5/9/chartex" xmlns:cx4="http://schemas.microsoft.com/office/drawing/2016/5/10/chartex" xmlns:cx5="http://schemas.microsoft.com/office/drawing/2016/5/11/chartex" xmlns:cx6="http://schemas.microsoft.com/office/drawing/2016/5/12/chartex" xmlns:cx7="http://schemas.microsoft.com/office/drawing/2016/5/13/chartex" xmlns:cx8="http://schemas.microsoft.com/office/drawing/2016/5/14/chartex" xmlns:mc="http://schemas.openxmlformats.org/markup-compatibility/2006" xmlns:aink="http://schemas.microsoft.com/office/drawing/2016/ink" xmlns:am3d="http://schemas.microsoft.com/office/drawing/2017/model3d" xmlns:o="urn:schemas-microsoft-com:office:office" xmlns:oel="http://schemas.microsoft.com/office/2019/extlst" xmlns:r="http://schemas.openxmlformats.org/officeDocument/2006/relationships" xmlns:m="http://schemas.openxmlformats.org/officeDocument/2006/math" xmlns:v="urn:schemas-microsoft-com:vml" xmlns:wp14="http://schemas.microsoft.com/office/word/2010/wordprocessingDrawing" xmlns:wp="http://schemas.openxmlformats.org/drawingml/2006/wordprocessingDrawing" xmlns:w10="urn:schemas-microsoft-com:office:word" xmlns:w="http://schemas.openxmlformats.org/wordprocessingml/2006/main" xmlns:w14="http://schemas.microsoft.com/office/word/2010/wordml" xmlns:w15="http://schemas.microsoft.com/office/word/2012/wordml" xmlns:w16cex="http://schemas.microsoft.com/office/word/2018/wordml/cex" xmlns:w16cid="http://schemas.microsoft.com/office/word/2016/wordml/cid" xmlns:w16="http://schemas.microsoft.com/office/word/2018/wordml" xmlns:w16du="http://schemas.microsoft.com/office/word/2023/wordml/word16du" xmlns:w16sdtdh="http://schemas.microsoft.com/office/word/2020/wordml/sdtdatahash" xmlns:w16se="http://schemas.microsoft.com/office/word/2015/wordml/symex" xmlns:wpg="http://schemas.microsoft.com/office/word/2010/wordprocessingGroup" xmlns:wpi="http://schemas.microsoft.com/office/word/2010/wordprocessingInk" xmlns:wne="http://schemas.microsoft.com/office/word/2006/wordml" xmlns:wps="http://schemas.microsoft.com/office/word/2010/wordprocessingShape" mc:Ignorable="w14 w15 w16se w16cid w16 w16cex w16sdtdh w16du wp14">
+<w:endnotes xmlns:wpc="http://schemas.microsoft.com/office/word/2010/wordprocessingCanvas" xmlns:cx="http://schemas.microsoft.com/office/drawing/2014/chartex" xmlns:cx1="http://schemas.microsoft.com/office/drawing/2015/9/8/chartex" xmlns:cx2="http://schemas.microsoft.com/office/drawing/2015/10/21/chartex" xmlns:cx3="http://schemas.microsoft.com/office/drawing/2016/5/9/chartex" xmlns:cx4="http://schemas.microsoft.com/office/drawing/2016/5/10/chartex" xmlns:cx5="http://schemas.microsoft.com/office/drawing/2016/5/11/chartex" xmlns:cx6="http://schemas.microsoft.com/office/drawing/2016/5/12/chartex" xmlns:cx7="http://schemas.microsoft.com/office/drawing/2016/5/13/chartex" xmlns:cx8="http://schemas.microsoft.com/office/drawing/2016/5/14/chartex" xmlns:mc="http://schemas.openxmlformats.org/markup-compatibility/2006" xmlns:aink="http://schemas.microsoft.com/office/drawing/2016/ink" xmlns:am3d="http://schemas.microsoft.com/office/drawing/2017/model3d" xmlns:o="urn:schemas-microsoft-com:office:office" xmlns:oel="http://schemas.microsoft.com/office/2019/extlst" xmlns:r="http://schemas.openxmlformats.org/officeDocument/2006/relationships" xmlns:m="http://schemas.openxmlformats.org/officeDocument/2006/math" xmlns:v="urn:schemas-microsoft-com:vml" xmlns:wp14="http://schemas.microsoft.com/office/word/2010/wordprocessingDrawing" xmlns:wp="http://schemas.openxmlformats.org/drawingml/2006/wordprocessingDrawing" xmlns:w10="urn:schemas-microsoft-com:office:word" xmlns:w="http://schemas.openxmlformats.org/wordprocessingml/2006/main" xmlns:w14="http://schemas.microsoft.com/office/word/2010/wordml" xmlns:w15="http://schemas.microsoft.com/office/word/2012/wordml" xmlns:w16cex="http://schemas.microsoft.com/office/word/2018/wordml/cex" xmlns:w16cid="http://schemas.microsoft.com/office/word/2016/wordml/cid" xmlns:w16="http://schemas.microsoft.com/office/word/2018/wordml" xmlns:w16du="http://schemas.microsoft.com/office/word/2023/wordml/word16du" xmlns:w16sdtdh="http://schemas.microsoft.com/office/word/2020/wordml/sdtdatahash" xmlns:w16sdtfl="http://schemas.microsoft.com/office/word/2024/wordml/sdtformatlock" xmlns:w16se="http://schemas.microsoft.com/office/word/2015/wordml/symex" xmlns:wpg="http://schemas.microsoft.com/office/word/2010/wordprocessingGroup" xmlns:wpi="http://schemas.microsoft.com/office/word/2010/wordprocessingInk" xmlns:wne="http://schemas.microsoft.com/office/word/2006/wordml" xmlns:wps="http://schemas.microsoft.com/office/word/2010/wordprocessingShape" mc:Ignorable="w14 w15 w16se w16cid w16 w16cex w16sdtdh w16sdtfl w16du wp14">
   <w:endnote w:type="separator" w:id="-1">
     <w:p>
       <w:r>
@@ -1319,7 +1299,7 @@
 </file>
 
 <file path=word/footnotes.xml><?xml version="1.0" encoding="utf-8"?>
-<w:footnotes xmlns:wpc="http://schemas.microsoft.com/office/word/2010/wordprocessingCanvas" xmlns:cx="http://schemas.microsoft.com/office/drawing/2014/chartex" xmlns:cx1="http://schemas.microsoft.com/office/drawing/2015/9/8/chartex" xmlns:cx2="http://schemas.microsoft.com/office/drawing/2015/10/21/chartex" xmlns:cx3="http://schemas.microsoft.com/office/drawing/2016/5/9/chartex" xmlns:cx4="http://schemas.microsoft.com/office/drawing/2016/5/10/chartex" xmlns:cx5="http://schemas.microsoft.com/office/drawing/2016/5/11/chartex" xmlns:cx6="http://schemas.microsoft.com/office/drawing/2016/5/12/chartex" xmlns:cx7="http://schemas.microsoft.com/office/drawing/2016/5/13/chartex" xmlns:cx8="http://schemas.microsoft.com/office/drawing/2016/5/14/chartex" xmlns:mc="http://schemas.openxmlformats.org/markup-compatibility/2006" xmlns:aink="http://schemas.microsoft.com/office/drawing/2016/ink" xmlns:am3d="http://schemas.microsoft.com/office/drawing/2017/model3d" xmlns:o="urn:schemas-microsoft-com:office:office" xmlns:oel="http://schemas.microsoft.com/office/2019/extlst" xmlns:r="http://schemas.openxmlformats.org/officeDocument/2006/relationships" xmlns:m="http://schemas.openxmlformats.org/officeDocument/2006/math" xmlns:v="urn:schemas-microsoft-com:vml" xmlns:wp14="http://schemas.microsoft.com/office/word/2010/wordprocessingDrawing" xmlns:wp="http://schemas.openxmlformats.org/drawingml/2006/wordprocessingDrawing" xmlns:w10="urn:schemas-microsoft-com:office:word" xmlns:w="http://schemas.openxmlformats.org/wordprocessingml/2006/main" xmlns:w14="http://schemas.microsoft.com/office/word/2010/wordml" xmlns:w15="http://schemas.microsoft.com/office/word/2012/wordml" xmlns:w16cex="http://schemas.microsoft.com/office/word/2018/wordml/cex" xmlns:w16cid="http://schemas.microsoft.com/office/word/2016/wordml/cid" xmlns:w16="http://schemas.microsoft.com/office/word/2018/wordml" xmlns:w16du="http://schemas.microsoft.com/office/word/2023/wordml/word16du" xmlns:w16sdtdh="http://schemas.microsoft.com/office/word/2020/wordml/sdtdatahash" xmlns:w16se="http://schemas.microsoft.com/office/word/2015/wordml/symex" xmlns:wpg="http://schemas.microsoft.com/office/word/2010/wordprocessingGroup" xmlns:wpi="http://schemas.microsoft.com/office/word/2010/wordprocessingInk" xmlns:wne="http://schemas.microsoft.com/office/word/2006/wordml" xmlns:wps="http://schemas.microsoft.com/office/word/2010/wordprocessingShape" mc:Ignorable="w14 w15 w16se w16cid w16 w16cex w16sdtdh w16du wp14">
+<w:footnotes xmlns:wpc="http://schemas.microsoft.com/office/word/2010/wordprocessingCanvas" xmlns:cx="http://schemas.microsoft.com/office/drawing/2014/chartex" xmlns:cx1="http://schemas.microsoft.com/office/drawing/2015/9/8/chartex" xmlns:cx2="http://schemas.microsoft.com/office/drawing/2015/10/21/chartex" xmlns:cx3="http://schemas.microsoft.com/office/drawing/2016/5/9/chartex" xmlns:cx4="http://schemas.microsoft.com/office/drawing/2016/5/10/chartex" xmlns:cx5="http://schemas.microsoft.com/office/drawing/2016/5/11/chartex" xmlns:cx6="http://schemas.microsoft.com/office/drawing/2016/5/12/chartex" xmlns:cx7="http://schemas.microsoft.com/office/drawing/2016/5/13/chartex" xmlns:cx8="http://schemas.microsoft.com/office/drawing/2016/5/14/chartex" xmlns:mc="http://schemas.openxmlformats.org/markup-compatibility/2006" xmlns:aink="http://schemas.microsoft.com/office/drawing/2016/ink" xmlns:am3d="http://schemas.microsoft.com/office/drawing/2017/model3d" xmlns:o="urn:schemas-microsoft-com:office:office" xmlns:oel="http://schemas.microsoft.com/office/2019/extlst" xmlns:r="http://schemas.openxmlformats.org/officeDocument/2006/relationships" xmlns:m="http://schemas.openxmlformats.org/officeDocument/2006/math" xmlns:v="urn:schemas-microsoft-com:vml" xmlns:wp14="http://schemas.microsoft.com/office/word/2010/wordprocessingDrawing" xmlns:wp="http://schemas.openxmlformats.org/drawingml/2006/wordprocessingDrawing" xmlns:w10="urn:schemas-microsoft-com:office:word" xmlns:w="http://schemas.openxmlformats.org/wordprocessingml/2006/main" xmlns:w14="http://schemas.microsoft.com/office/word/2010/wordml" xmlns:w15="http://schemas.microsoft.com/office/word/2012/wordml" xmlns:w16cex="http://schemas.microsoft.com/office/word/2018/wordml/cex" xmlns:w16cid="http://schemas.microsoft.com/office/word/2016/wordml/cid" xmlns:w16="http://schemas.microsoft.com/office/word/2018/wordml" xmlns:w16du="http://schemas.microsoft.com/office/word/2023/wordml/word16du" xmlns:w16sdtdh="http://schemas.microsoft.com/office/word/2020/wordml/sdtdatahash" xmlns:w16sdtfl="http://schemas.microsoft.com/office/word/2024/wordml/sdtformatlock" xmlns:w16se="http://schemas.microsoft.com/office/word/2015/wordml/symex" xmlns:wpg="http://schemas.microsoft.com/office/word/2010/wordprocessingGroup" xmlns:wpi="http://schemas.microsoft.com/office/word/2010/wordprocessingInk" xmlns:wne="http://schemas.microsoft.com/office/word/2006/wordml" xmlns:wps="http://schemas.microsoft.com/office/word/2010/wordprocessingShape" mc:Ignorable="w14 w15 w16se w16cid w16 w16cex w16sdtdh w16sdtfl w16du wp14">
   <w:footnote w:type="separator" w:id="-1">
     <w:p>
       <w:r>
@@ -1338,7 +1318,7 @@
 </file>
 
 <file path=word/styles.xml><?xml version="1.0" encoding="utf-8"?>
-<w:styles xmlns:mc="http://schemas.openxmlformats.org/markup-compatibility/2006" xmlns:r="http://schemas.openxmlformats.org/officeDocument/2006/relationships" xmlns:w="http://schemas.openxmlformats.org/wordprocessingml/2006/main" xmlns:w14="http://schemas.microsoft.com/office/word/2010/wordml" xmlns:w15="http://schemas.microsoft.com/office/word/2012/wordml" xmlns:w16cex="http://schemas.microsoft.com/office/word/2018/wordml/cex" xmlns:w16cid="http://schemas.microsoft.com/office/word/2016/wordml/cid" xmlns:w16="http://schemas.microsoft.com/office/word/2018/wordml" xmlns:w16du="http://schemas.microsoft.com/office/word/2023/wordml/word16du" xmlns:w16sdtdh="http://schemas.microsoft.com/office/word/2020/wordml/sdtdatahash" xmlns:w16se="http://schemas.microsoft.com/office/word/2015/wordml/symex" mc:Ignorable="w14 w15 w16se w16cid w16 w16cex w16sdtdh w16du">
+<w:styles xmlns:mc="http://schemas.openxmlformats.org/markup-compatibility/2006" xmlns:r="http://schemas.openxmlformats.org/officeDocument/2006/relationships" xmlns:w="http://schemas.openxmlformats.org/wordprocessingml/2006/main" xmlns:w14="http://schemas.microsoft.com/office/word/2010/wordml" xmlns:w15="http://schemas.microsoft.com/office/word/2012/wordml" xmlns:w16cex="http://schemas.microsoft.com/office/word/2018/wordml/cex" xmlns:w16cid="http://schemas.microsoft.com/office/word/2016/wordml/cid" xmlns:w16="http://schemas.microsoft.com/office/word/2018/wordml" xmlns:w16du="http://schemas.microsoft.com/office/word/2023/wordml/word16du" xmlns:w16sdtdh="http://schemas.microsoft.com/office/word/2020/wordml/sdtdatahash" xmlns:w16sdtfl="http://schemas.microsoft.com/office/word/2024/wordml/sdtformatlock" xmlns:w16se="http://schemas.microsoft.com/office/word/2015/wordml/symex" mc:Ignorable="w14 w15 w16se w16cid w16 w16cex w16sdtdh w16sdtfl w16du">
   <w:docDefaults>
     <w:rPrDefault>
       <w:rPr>
